--- a/kailong-resumeall.docx
+++ b/kailong-resumeall.docx
@@ -41,7 +41,7 @@
           <w:rFonts w:ascii="PingFang-SC-Regular" w:eastAsiaTheme="minorEastAsia" w:hAnsi="PingFang-SC-Regular"/>
           <w:lang w:eastAsia="zh-CN"/>
         </w:rPr>
-        <w:t xml:space="preserve">Currently pursuing a Master’s degree in Software Engineering at </w:t>
+        <w:t>Results-driven</w:t>
       </w:r>
       <w:r>
         <w:rPr>
@@ -50,14 +50,14 @@
           <w:bCs/>
           <w:lang w:eastAsia="zh-CN"/>
         </w:rPr>
-        <w:t xml:space="preserve">Southern Methodist University, </w:t>
+        <w:t xml:space="preserve"> Full-Stack Software Engineer</w:t>
       </w:r>
       <w:r>
         <w:rPr>
           <w:rFonts w:ascii="PingFang-SC-Regular" w:eastAsiaTheme="minorEastAsia" w:hAnsi="PingFang-SC-Regular"/>
           <w:lang w:eastAsia="zh-CN"/>
         </w:rPr>
-        <w:t xml:space="preserve">seeking Software Engineering Internships for Summer/Winter 2025, and Full-time Software Engineering roles starting 2026. Over </w:t>
+        <w:t xml:space="preserve"> with </w:t>
       </w:r>
       <w:r>
         <w:rPr>
@@ -66,26 +66,19 @@
           <w:bCs/>
           <w:lang w:eastAsia="zh-CN"/>
         </w:rPr>
-        <w:t>four years of professional experience</w:t>
+        <w:t>4 years of expertise</w:t>
       </w:r>
       <w:r>
         <w:rPr>
           <w:rFonts w:ascii="PingFang-SC-Regular" w:eastAsiaTheme="minorEastAsia" w:hAnsi="PingFang-SC-Regular"/>
           <w:lang w:eastAsia="zh-CN"/>
         </w:rPr>
-        <w:t xml:space="preserve"> in software development with a proven track record in front-end and back-end technologies, and strong expertise in algorithmic problem-solving.</w:t>
+        <w:t xml:space="preserve"> in designing, developing, and deploying high-traffic, full-stack enterprise applications across diverse platforms. </w:t>
       </w:r>
     </w:p>
     <w:p>
       <w:pPr>
-        <w:pStyle w:val="1"/>
-        <w:numPr>
-          <w:ilvl w:val="0"/>
-          <w:numId w:val="0"/>
-        </w:numPr>
-        <w:tabs>
-          <w:tab w:val="right" w:pos="9725"/>
-        </w:tabs>
+        <w:ind w:left="0" w:firstLineChars="200" w:firstLine="440"/>
         <w:rPr>
           <w:rFonts w:ascii="PingFang-SC-Regular" w:eastAsiaTheme="minorEastAsia" w:hAnsi="PingFang-SC-Regular" w:hint="eastAsia"/>
           <w:lang w:eastAsia="zh-CN"/>
@@ -96,7 +89,39 @@
           <w:rFonts w:ascii="PingFang-SC-Regular" w:eastAsiaTheme="minorEastAsia" w:hAnsi="PingFang-SC-Regular"/>
           <w:lang w:eastAsia="zh-CN"/>
         </w:rPr>
-        <w:t>ACHIEVEMENTS</w:t>
+        <w:t xml:space="preserve">Proven technical mastery in Java (Spring Boot) Microservices, scalable </w:t>
+      </w:r>
+      <w:r>
+        <w:rPr>
+          <w:rFonts w:ascii="PingFang-SC-Regular" w:eastAsiaTheme="minorEastAsia" w:hAnsi="PingFang-SC-Regular"/>
+          <w:b/>
+          <w:bCs/>
+          <w:lang w:eastAsia="zh-CN"/>
+        </w:rPr>
+        <w:t>React.js/Vue.js</w:t>
+      </w:r>
+      <w:r>
+        <w:rPr>
+          <w:rFonts w:ascii="PingFang-SC-Regular" w:eastAsiaTheme="minorEastAsia" w:hAnsi="PingFang-SC-Regular"/>
+          <w:lang w:eastAsia="zh-CN"/>
+        </w:rPr>
+        <w:t xml:space="preserve"> frontend development, and establishing robust CI/CD automation pipelines. Demonstrated success in achieving quantifiable operational improvements, including a verifiable 20% operational cost reduction, while driving architectural standardization and improving system reliability. </w:t>
+      </w:r>
+    </w:p>
+    <w:p>
+      <w:pPr>
+        <w:ind w:left="9" w:firstLine="431"/>
+        <w:rPr>
+          <w:rFonts w:ascii="PingFang-SC-Regular" w:eastAsiaTheme="minorEastAsia" w:hAnsi="PingFang-SC-Regular" w:hint="eastAsia"/>
+          <w:lang w:eastAsia="zh-CN"/>
+        </w:rPr>
+      </w:pPr>
+      <w:r>
+        <w:rPr>
+          <w:rFonts w:ascii="PingFang-SC-Regular" w:eastAsiaTheme="minorEastAsia" w:hAnsi="PingFang-SC-Regular"/>
+          <w:lang w:eastAsia="zh-CN"/>
+        </w:rPr>
+        <w:t>Seeking challenging Entry and Mid-Level Software Engineering opportunities starting 2026, leveraging rapid learning ability and technical versatility to immediately contribute to production.</w:t>
       </w:r>
     </w:p>
     <w:p>
@@ -107,134 +132,17 @@
           <w:numId w:val="0"/>
         </w:numPr>
         <w:pBdr>
-          <w:top w:val="single" w:sz="4" w:space="1" w:color="auto"/>
+          <w:bottom w:val="single" w:sz="4" w:space="1" w:color="auto"/>
         </w:pBdr>
-        <w:tabs>
-          <w:tab w:val="right" w:pos="9725"/>
-        </w:tabs>
-        <w:rPr>
-          <w:rFonts w:ascii="PingFang-SC-Regular" w:eastAsiaTheme="minorEastAsia" w:hAnsi="PingFang-SC-Regular"/>
-          <w:sz w:val="24"/>
-          <w:szCs w:val="24"/>
-          <w:lang w:eastAsia="zh-CN"/>
-        </w:rPr>
-      </w:pPr>
-      <w:proofErr w:type="spellStart"/>
-      <w:r>
-        <w:rPr>
-          <w:rFonts w:ascii="PingFang-SC-Regular" w:eastAsiaTheme="minorEastAsia" w:hAnsi="PingFang-SC-Regular"/>
-          <w:sz w:val="24"/>
-          <w:szCs w:val="24"/>
-          <w:lang w:eastAsia="zh-CN"/>
-        </w:rPr>
-        <w:t>LeetCode</w:t>
-      </w:r>
-      <w:proofErr w:type="spellEnd"/>
-      <w:r>
-        <w:rPr>
-          <w:rFonts w:ascii="PingFang-SC-Regular" w:eastAsiaTheme="minorEastAsia" w:hAnsi="PingFang-SC-Regular"/>
-          <w:sz w:val="24"/>
-          <w:szCs w:val="24"/>
-          <w:lang w:eastAsia="zh-CN"/>
-        </w:rPr>
-        <w:t xml:space="preserve"> Weekly Contest Rating: 1</w:t>
-      </w:r>
-      <w:r>
-        <w:rPr>
-          <w:rFonts w:ascii="PingFang-SC-Regular" w:eastAsiaTheme="minorEastAsia" w:hAnsi="PingFang-SC-Regular" w:hint="eastAsia"/>
-          <w:sz w:val="24"/>
-          <w:szCs w:val="24"/>
-          <w:lang w:eastAsia="zh-CN"/>
-        </w:rPr>
-        <w:t>8</w:t>
-      </w:r>
-      <w:r>
-        <w:rPr>
-          <w:rFonts w:ascii="PingFang-SC-Regular" w:eastAsiaTheme="minorEastAsia" w:hAnsi="PingFang-SC-Regular" w:hint="eastAsia"/>
-          <w:sz w:val="24"/>
-          <w:szCs w:val="24"/>
-          <w:lang w:eastAsia="zh-CN"/>
-        </w:rPr>
-        <w:t>5</w:t>
-      </w:r>
-      <w:r>
-        <w:rPr>
-          <w:rFonts w:ascii="PingFang-SC-Regular" w:eastAsiaTheme="minorEastAsia" w:hAnsi="PingFang-SC-Regular" w:hint="eastAsia"/>
-          <w:sz w:val="24"/>
-          <w:szCs w:val="24"/>
-          <w:lang w:eastAsia="zh-CN"/>
-        </w:rPr>
-        <w:t>0</w:t>
-      </w:r>
-      <w:r>
-        <w:rPr>
-          <w:rFonts w:ascii="PingFang-SC-Regular" w:eastAsiaTheme="minorEastAsia" w:hAnsi="PingFang-SC-Regular" w:hint="eastAsia"/>
-          <w:sz w:val="24"/>
-          <w:szCs w:val="24"/>
-          <w:lang w:eastAsia="zh-CN"/>
-        </w:rPr>
-        <w:t>+</w:t>
-      </w:r>
-      <w:hyperlink r:id="rId8" w:history="1">
-        <w:r>
-          <w:rPr>
-            <w:rStyle w:val="af0"/>
-            <w:rFonts w:ascii="PingFang-SC-Regular" w:eastAsiaTheme="minorEastAsia" w:hAnsi="PingFang-SC-Regular" w:hint="eastAsia"/>
-            <w:sz w:val="24"/>
-            <w:szCs w:val="24"/>
-            <w:lang w:eastAsia="zh-CN"/>
-          </w:rPr>
-          <w:t>(</w:t>
-        </w:r>
-        <w:r>
-          <w:rPr>
-            <w:rStyle w:val="af0"/>
-            <w:rFonts w:ascii="PingFang-SC-Regular" w:eastAsiaTheme="minorEastAsia" w:hAnsi="PingFang-SC-Regular"/>
-            <w:sz w:val="24"/>
-            <w:szCs w:val="24"/>
-            <w:lang w:eastAsia="zh-CN"/>
-          </w:rPr>
-          <w:t>K</w:t>
-        </w:r>
-        <w:r>
-          <w:rPr>
-            <w:rStyle w:val="af0"/>
-            <w:rFonts w:ascii="PingFang-SC-Regular" w:eastAsiaTheme="minorEastAsia" w:hAnsi="PingFang-SC-Regular"/>
-            <w:sz w:val="24"/>
-            <w:szCs w:val="24"/>
-            <w:lang w:eastAsia="zh-CN"/>
-          </w:rPr>
-          <w:t>n</w:t>
-        </w:r>
-        <w:r>
-          <w:rPr>
-            <w:rStyle w:val="af0"/>
-            <w:rFonts w:ascii="PingFang-SC-Regular" w:eastAsiaTheme="minorEastAsia" w:hAnsi="PingFang-SC-Regular"/>
-            <w:sz w:val="24"/>
-            <w:szCs w:val="24"/>
-            <w:lang w:eastAsia="zh-CN"/>
-          </w:rPr>
-          <w:t>ight</w:t>
-        </w:r>
-        <w:r>
-          <w:rPr>
-            <w:rStyle w:val="af0"/>
-            <w:rFonts w:ascii="PingFang-SC-Regular" w:eastAsiaTheme="minorEastAsia" w:hAnsi="PingFang-SC-Regular" w:hint="eastAsia"/>
-            <w:sz w:val="24"/>
-            <w:szCs w:val="24"/>
-            <w:lang w:eastAsia="zh-CN"/>
-          </w:rPr>
-          <w:t>)</w:t>
-        </w:r>
-      </w:hyperlink>
-      <w:r>
-        <w:rPr>
-          <w:rFonts w:ascii="PingFang-SC-Regular" w:eastAsiaTheme="minorEastAsia" w:hAnsi="PingFang-SC-Regular"/>
-          <w:sz w:val="24"/>
-          <w:szCs w:val="24"/>
-          <w:lang w:eastAsia="zh-CN"/>
-        </w:rPr>
-        <w:t xml:space="preserve"> </w:t>
+        <w:rPr>
+          <w:rFonts w:ascii="PingFang-SC-Regular" w:hAnsi="PingFang-SC-Regular"/>
+        </w:rPr>
+      </w:pPr>
+      <w:r>
+        <w:rPr>
+          <w:rFonts w:ascii="PingFang-SC-Regular" w:hAnsi="PingFang-SC-Regular"/>
+        </w:rPr>
+        <w:t>EXPERIENCE</w:t>
       </w:r>
     </w:p>
     <w:p>
@@ -244,51 +152,630 @@
           <w:ilvl w:val="0"/>
           <w:numId w:val="0"/>
         </w:numPr>
-        <w:pBdr>
-          <w:top w:val="single" w:sz="4" w:space="1" w:color="auto"/>
-        </w:pBdr>
         <w:tabs>
           <w:tab w:val="right" w:pos="9725"/>
         </w:tabs>
+        <w:ind w:left="-5"/>
         <w:rPr>
           <w:rFonts w:ascii="PingFang-SC-Regular" w:eastAsiaTheme="minorEastAsia" w:hAnsi="PingFang-SC-Regular" w:hint="eastAsia"/>
-          <w:sz w:val="24"/>
-          <w:szCs w:val="24"/>
-          <w:lang w:eastAsia="zh-CN"/>
-        </w:rPr>
-      </w:pPr>
-      <w:hyperlink r:id="rId9" w:history="1">
-        <w:r>
-          <w:rPr>
-            <w:rStyle w:val="af0"/>
-            <w:rFonts w:ascii="PingFang-SC-Regular" w:eastAsiaTheme="minorEastAsia" w:hAnsi="PingFang-SC-Regular"/>
-            <w:sz w:val="24"/>
-            <w:szCs w:val="24"/>
-            <w:lang w:eastAsia="zh-CN"/>
-          </w:rPr>
-          <w:t>AWS Certified Cloud Practitio</w:t>
-        </w:r>
-        <w:r>
-          <w:rPr>
-            <w:rStyle w:val="af0"/>
-            <w:rFonts w:ascii="PingFang-SC-Regular" w:eastAsiaTheme="minorEastAsia" w:hAnsi="PingFang-SC-Regular"/>
-            <w:sz w:val="24"/>
-            <w:szCs w:val="24"/>
-            <w:lang w:eastAsia="zh-CN"/>
-          </w:rPr>
-          <w:t>n</w:t>
-        </w:r>
-        <w:r>
-          <w:rPr>
-            <w:rStyle w:val="af0"/>
-            <w:rFonts w:ascii="PingFang-SC-Regular" w:eastAsiaTheme="minorEastAsia" w:hAnsi="PingFang-SC-Regular"/>
-            <w:sz w:val="24"/>
-            <w:szCs w:val="24"/>
-            <w:lang w:eastAsia="zh-CN"/>
-          </w:rPr>
-          <w:t>er</w:t>
-        </w:r>
-      </w:hyperlink>
+          <w:b w:val="0"/>
+          <w:lang w:eastAsia="zh-CN"/>
+        </w:rPr>
+      </w:pPr>
+      <w:r>
+        <w:rPr>
+          <w:rFonts w:ascii="PingFang-SC-Regular" w:hAnsi="PingFang-SC-Regular"/>
+        </w:rPr>
+        <w:t>Truelore</w:t>
+      </w:r>
+      <w:r>
+        <w:rPr>
+          <w:rFonts w:ascii="PingFang-SC-Regular" w:hAnsi="PingFang-SC-Regular"/>
+        </w:rPr>
+        <w:tab/>
+      </w:r>
+      <w:r>
+        <w:rPr>
+          <w:rFonts w:ascii="PingFang-SC-Regular" w:eastAsiaTheme="minorEastAsia" w:hAnsi="PingFang-SC-Regular"/>
+          <w:b w:val="0"/>
+          <w:lang w:eastAsia="zh-CN"/>
+        </w:rPr>
+        <w:t>Beijing</w:t>
+      </w:r>
+      <w:r>
+        <w:rPr>
+          <w:rFonts w:ascii="PingFang-SC-Regular" w:hAnsi="PingFang-SC-Regular"/>
+          <w:b w:val="0"/>
+        </w:rPr>
+        <w:t xml:space="preserve">, </w:t>
+      </w:r>
+      <w:r>
+        <w:rPr>
+          <w:rFonts w:ascii="PingFang-SC-Regular" w:eastAsiaTheme="minorEastAsia" w:hAnsi="PingFang-SC-Regular"/>
+          <w:b w:val="0"/>
+          <w:lang w:eastAsia="zh-CN"/>
+        </w:rPr>
+        <w:t>China</w:t>
+      </w:r>
+    </w:p>
+    <w:p>
+      <w:pPr>
+        <w:tabs>
+          <w:tab w:val="right" w:pos="9725"/>
+        </w:tabs>
+        <w:rPr>
+          <w:rFonts w:ascii="PingFang-SC-Regular" w:eastAsiaTheme="minorEastAsia" w:hAnsi="PingFang-SC-Regular" w:hint="eastAsia"/>
+          <w:lang w:eastAsia="zh-CN"/>
+        </w:rPr>
+      </w:pPr>
+      <w:r>
+        <w:rPr>
+          <w:rFonts w:ascii="PingFang-SC-Regular" w:hAnsi="PingFang-SC-Regular"/>
+          <w:i/>
+        </w:rPr>
+        <w:t>Software Engineer</w:t>
+      </w:r>
+      <w:r>
+        <w:rPr>
+          <w:rFonts w:ascii="PingFang-SC-Regular" w:hAnsi="PingFang-SC-Regular"/>
+          <w:i/>
+        </w:rPr>
+        <w:tab/>
+      </w:r>
+      <w:r>
+        <w:rPr>
+          <w:rFonts w:ascii="PingFang-SC-Regular" w:hAnsi="PingFang-SC-Regular"/>
+        </w:rPr>
+        <w:t>Aug 20</w:t>
+      </w:r>
+      <w:r>
+        <w:rPr>
+          <w:rFonts w:ascii="PingFang-SC-Regular" w:eastAsiaTheme="minorEastAsia" w:hAnsi="PingFang-SC-Regular"/>
+          <w:lang w:eastAsia="zh-CN"/>
+        </w:rPr>
+        <w:t>20</w:t>
+      </w:r>
+      <w:r>
+        <w:rPr>
+          <w:rFonts w:ascii="PingFang-SC-Regular" w:hAnsi="PingFang-SC-Regular"/>
+        </w:rPr>
+        <w:t xml:space="preserve"> - </w:t>
+      </w:r>
+      <w:r>
+        <w:rPr>
+          <w:rFonts w:ascii="PingFang-SC-Regular" w:eastAsiaTheme="minorEastAsia" w:hAnsi="PingFang-SC-Regular"/>
+          <w:lang w:eastAsia="zh-CN"/>
+        </w:rPr>
+        <w:t>2022</w:t>
+      </w:r>
+    </w:p>
+    <w:p>
+      <w:pPr>
+        <w:numPr>
+          <w:ilvl w:val="0"/>
+          <w:numId w:val="16"/>
+        </w:numPr>
+        <w:rPr>
+          <w:rFonts w:ascii="PingFang-SC-Regular" w:hAnsi="PingFang-SC-Regular"/>
+        </w:rPr>
+      </w:pPr>
+      <w:r>
+        <w:rPr>
+          <w:rFonts w:ascii="PingFang-SC-Regular" w:hAnsi="PingFang-SC-Regular"/>
+        </w:rPr>
+        <w:t>Architected and deployed 6 core microservices utilizing</w:t>
+      </w:r>
+      <w:r>
+        <w:rPr>
+          <w:rFonts w:ascii="PingFang-SC-Regular" w:hAnsi="PingFang-SC-Regular"/>
+          <w:b/>
+          <w:bCs/>
+        </w:rPr>
+        <w:t xml:space="preserve"> Spring Boot</w:t>
+      </w:r>
+      <w:r>
+        <w:rPr>
+          <w:rFonts w:ascii="PingFang-SC-Regular" w:hAnsi="PingFang-SC-Regular"/>
+        </w:rPr>
+        <w:t xml:space="preserve"> and</w:t>
+      </w:r>
+      <w:r>
+        <w:rPr>
+          <w:rFonts w:ascii="PingFang-SC-Regular" w:hAnsi="PingFang-SC-Regular"/>
+          <w:b/>
+          <w:bCs/>
+        </w:rPr>
+        <w:t xml:space="preserve"> RESTful APIs</w:t>
+      </w:r>
+      <w:r>
+        <w:rPr>
+          <w:rFonts w:ascii="PingFang-SC-Regular" w:hAnsi="PingFang-SC-Regular"/>
+        </w:rPr>
+        <w:t xml:space="preserve">, enhancing system scalability by 40% (peak transaction capacity) and ensuring 99.8% reliability.   </w:t>
+      </w:r>
+    </w:p>
+    <w:p>
+      <w:pPr>
+        <w:numPr>
+          <w:ilvl w:val="0"/>
+          <w:numId w:val="16"/>
+        </w:numPr>
+        <w:rPr>
+          <w:rFonts w:ascii="PingFang-SC-Regular" w:hAnsi="PingFang-SC-Regular"/>
+        </w:rPr>
+      </w:pPr>
+      <w:r>
+        <w:rPr>
+          <w:rFonts w:ascii="PingFang-SC-Regular" w:hAnsi="PingFang-SC-Regular"/>
+        </w:rPr>
+        <w:t xml:space="preserve">Diagnosed and resolved major critical framework stability issues, resulting in a verifiable 20% reduction in quarterly operational costs and decreasing P1 production incident rates by 15%.   </w:t>
+      </w:r>
+    </w:p>
+    <w:p>
+      <w:pPr>
+        <w:numPr>
+          <w:ilvl w:val="0"/>
+          <w:numId w:val="16"/>
+        </w:numPr>
+        <w:rPr>
+          <w:rFonts w:ascii="PingFang-SC-Regular" w:hAnsi="PingFang-SC-Regular"/>
+        </w:rPr>
+      </w:pPr>
+      <w:r>
+        <w:rPr>
+          <w:rFonts w:ascii="PingFang-SC-Regular" w:hAnsi="PingFang-SC-Regular"/>
+        </w:rPr>
+        <w:t xml:space="preserve">Automated end-to-end </w:t>
+      </w:r>
+      <w:r>
+        <w:rPr>
+          <w:rFonts w:ascii="PingFang-SC-Regular" w:hAnsi="PingFang-SC-Regular"/>
+          <w:b/>
+          <w:bCs/>
+        </w:rPr>
+        <w:t>CI/CD pipeline</w:t>
+      </w:r>
+      <w:r>
+        <w:rPr>
+          <w:rFonts w:ascii="PingFang-SC-Regular" w:hAnsi="PingFang-SC-Regular"/>
+        </w:rPr>
+        <w:t xml:space="preserve"> via </w:t>
+      </w:r>
+      <w:r>
+        <w:rPr>
+          <w:rFonts w:ascii="PingFang-SC-Regular" w:hAnsi="PingFang-SC-Regular"/>
+          <w:b/>
+          <w:bCs/>
+        </w:rPr>
+        <w:t>Docker</w:t>
+      </w:r>
+      <w:r>
+        <w:rPr>
+          <w:rFonts w:ascii="PingFang-SC-Regular" w:hAnsi="PingFang-SC-Regular"/>
+        </w:rPr>
+        <w:t xml:space="preserve"> and </w:t>
+      </w:r>
+      <w:r>
+        <w:rPr>
+          <w:rFonts w:ascii="PingFang-SC-Regular" w:hAnsi="PingFang-SC-Regular"/>
+          <w:b/>
+          <w:bCs/>
+        </w:rPr>
+        <w:t>Jenkins</w:t>
+      </w:r>
+      <w:r>
+        <w:rPr>
+          <w:rFonts w:ascii="PingFang-SC-Regular" w:hAnsi="PingFang-SC-Regular"/>
+        </w:rPr>
+        <w:t xml:space="preserve">, decreasing Lead Time for Change (code commit to deployment) by 35% and reducing pre-production integration errors by 90%.   </w:t>
+      </w:r>
+    </w:p>
+    <w:p>
+      <w:pPr>
+        <w:numPr>
+          <w:ilvl w:val="0"/>
+          <w:numId w:val="16"/>
+        </w:numPr>
+        <w:rPr>
+          <w:rFonts w:ascii="PingFang-SC-Regular" w:hAnsi="PingFang-SC-Regular"/>
+        </w:rPr>
+      </w:pPr>
+      <w:r>
+        <w:rPr>
+          <w:rFonts w:ascii="PingFang-SC-Regular" w:hAnsi="PingFang-SC-Regular"/>
+        </w:rPr>
+        <w:t>Engineered a large-scale internal management system (React.js, SSO) serving 2,000+ internal users, standardizing access control across 15 critical internal applications.</w:t>
+      </w:r>
+    </w:p>
+    <w:p>
+      <w:pPr>
+        <w:rPr>
+          <w:rFonts w:ascii="PingFang-SC-Regular" w:eastAsiaTheme="minorEastAsia" w:hAnsi="PingFang-SC-Regular" w:hint="eastAsia"/>
+          <w:lang w:eastAsia="zh-CN"/>
+        </w:rPr>
+      </w:pPr>
+      <w:r>
+        <w:rPr>
+          <w:rFonts w:ascii="PingFang-SC-Regular" w:hAnsi="PingFang-SC-Regular"/>
+          <w:b/>
+          <w:bCs/>
+        </w:rPr>
+        <w:t>iSoftStone</w:t>
+      </w:r>
+      <w:r>
+        <w:rPr>
+          <w:rFonts w:ascii="PingFang-SC-Regular" w:eastAsiaTheme="minorEastAsia" w:hAnsi="PingFang-SC-Regular"/>
+          <w:b/>
+          <w:bCs/>
+          <w:lang w:eastAsia="zh-CN"/>
+        </w:rPr>
+        <w:tab/>
+      </w:r>
+      <w:r>
+        <w:rPr>
+          <w:rFonts w:ascii="PingFang-SC-Regular" w:eastAsiaTheme="minorEastAsia" w:hAnsi="PingFang-SC-Regular"/>
+          <w:b/>
+          <w:bCs/>
+          <w:lang w:eastAsia="zh-CN"/>
+        </w:rPr>
+        <w:tab/>
+      </w:r>
+      <w:r>
+        <w:rPr>
+          <w:rFonts w:ascii="PingFang-SC-Regular" w:eastAsiaTheme="minorEastAsia" w:hAnsi="PingFang-SC-Regular"/>
+          <w:b/>
+          <w:bCs/>
+          <w:lang w:eastAsia="zh-CN"/>
+        </w:rPr>
+        <w:tab/>
+      </w:r>
+      <w:r>
+        <w:rPr>
+          <w:rFonts w:ascii="PingFang-SC-Regular" w:eastAsiaTheme="minorEastAsia" w:hAnsi="PingFang-SC-Regular"/>
+          <w:b/>
+          <w:bCs/>
+          <w:lang w:eastAsia="zh-CN"/>
+        </w:rPr>
+        <w:tab/>
+      </w:r>
+      <w:r>
+        <w:rPr>
+          <w:rFonts w:ascii="PingFang-SC-Regular" w:eastAsiaTheme="minorEastAsia" w:hAnsi="PingFang-SC-Regular"/>
+          <w:b/>
+          <w:bCs/>
+          <w:lang w:eastAsia="zh-CN"/>
+        </w:rPr>
+        <w:tab/>
+      </w:r>
+      <w:r>
+        <w:rPr>
+          <w:rFonts w:ascii="PingFang-SC-Regular" w:eastAsiaTheme="minorEastAsia" w:hAnsi="PingFang-SC-Regular"/>
+          <w:b/>
+          <w:bCs/>
+          <w:lang w:eastAsia="zh-CN"/>
+        </w:rPr>
+        <w:tab/>
+      </w:r>
+      <w:r>
+        <w:rPr>
+          <w:rFonts w:ascii="PingFang-SC-Regular" w:eastAsiaTheme="minorEastAsia" w:hAnsi="PingFang-SC-Regular"/>
+          <w:b/>
+          <w:bCs/>
+          <w:lang w:eastAsia="zh-CN"/>
+        </w:rPr>
+        <w:tab/>
+      </w:r>
+      <w:r>
+        <w:rPr>
+          <w:rFonts w:ascii="PingFang-SC-Regular" w:eastAsiaTheme="minorEastAsia" w:hAnsi="PingFang-SC-Regular"/>
+          <w:b/>
+          <w:bCs/>
+          <w:lang w:eastAsia="zh-CN"/>
+        </w:rPr>
+        <w:tab/>
+      </w:r>
+      <w:r>
+        <w:rPr>
+          <w:rFonts w:ascii="PingFang-SC-Regular" w:eastAsiaTheme="minorEastAsia" w:hAnsi="PingFang-SC-Regular"/>
+          <w:b/>
+          <w:bCs/>
+          <w:lang w:eastAsia="zh-CN"/>
+        </w:rPr>
+        <w:tab/>
+      </w:r>
+      <w:r>
+        <w:rPr>
+          <w:rFonts w:ascii="PingFang-SC-Regular" w:eastAsiaTheme="minorEastAsia" w:hAnsi="PingFang-SC-Regular"/>
+          <w:b/>
+          <w:bCs/>
+          <w:lang w:eastAsia="zh-CN"/>
+        </w:rPr>
+        <w:tab/>
+      </w:r>
+      <w:r>
+        <w:rPr>
+          <w:rFonts w:ascii="PingFang-SC-Regular" w:eastAsiaTheme="minorEastAsia" w:hAnsi="PingFang-SC-Regular" w:hint="eastAsia"/>
+          <w:b/>
+          <w:bCs/>
+          <w:lang w:eastAsia="zh-CN"/>
+        </w:rPr>
+        <w:t xml:space="preserve">     </w:t>
+      </w:r>
+      <w:r>
+        <w:rPr>
+          <w:rFonts w:ascii="PingFang-SC-Regular" w:eastAsiaTheme="minorEastAsia" w:hAnsi="PingFang-SC-Regular"/>
+          <w:lang w:eastAsia="zh-CN"/>
+        </w:rPr>
+        <w:t>Shenzhen</w:t>
+      </w:r>
+      <w:r>
+        <w:rPr>
+          <w:rFonts w:ascii="PingFang-SC-Regular" w:eastAsiaTheme="minorEastAsia" w:hAnsi="PingFang-SC-Regular" w:hint="eastAsia"/>
+          <w:lang w:eastAsia="zh-CN"/>
+        </w:rPr>
+        <w:t xml:space="preserve">, </w:t>
+      </w:r>
+      <w:r>
+        <w:rPr>
+          <w:rFonts w:ascii="PingFang-SC-Regular" w:eastAsiaTheme="minorEastAsia" w:hAnsi="PingFang-SC-Regular"/>
+          <w:lang w:eastAsia="zh-CN"/>
+        </w:rPr>
+        <w:t>China</w:t>
+      </w:r>
+    </w:p>
+    <w:p>
+      <w:pPr>
+        <w:rPr>
+          <w:rFonts w:ascii="PingFang-SC-Regular" w:eastAsiaTheme="minorEastAsia" w:hAnsi="PingFang-SC-Regular" w:hint="eastAsia"/>
+          <w:b/>
+          <w:bCs/>
+          <w:lang w:eastAsia="zh-CN"/>
+        </w:rPr>
+      </w:pPr>
+      <w:r>
+        <w:rPr>
+          <w:rFonts w:ascii="PingFang-SC-Regular" w:hAnsi="PingFang-SC-Regular"/>
+          <w:i/>
+        </w:rPr>
+        <w:t>Software Engineer</w:t>
+      </w:r>
+      <w:r>
+        <w:rPr>
+          <w:rFonts w:ascii="PingFang-SC-Regular" w:eastAsiaTheme="minorEastAsia" w:hAnsi="PingFang-SC-Regular"/>
+          <w:i/>
+          <w:lang w:eastAsia="zh-CN"/>
+        </w:rPr>
+        <w:tab/>
+      </w:r>
+      <w:r>
+        <w:rPr>
+          <w:rFonts w:ascii="PingFang-SC-Regular" w:eastAsiaTheme="minorEastAsia" w:hAnsi="PingFang-SC-Regular"/>
+          <w:i/>
+          <w:lang w:eastAsia="zh-CN"/>
+        </w:rPr>
+        <w:tab/>
+      </w:r>
+      <w:r>
+        <w:rPr>
+          <w:rFonts w:ascii="PingFang-SC-Regular" w:eastAsiaTheme="minorEastAsia" w:hAnsi="PingFang-SC-Regular"/>
+          <w:i/>
+          <w:lang w:eastAsia="zh-CN"/>
+        </w:rPr>
+        <w:tab/>
+      </w:r>
+      <w:r>
+        <w:rPr>
+          <w:rFonts w:ascii="PingFang-SC-Regular" w:eastAsiaTheme="minorEastAsia" w:hAnsi="PingFang-SC-Regular"/>
+          <w:i/>
+          <w:lang w:eastAsia="zh-CN"/>
+        </w:rPr>
+        <w:tab/>
+      </w:r>
+      <w:r>
+        <w:rPr>
+          <w:rFonts w:ascii="PingFang-SC-Regular" w:eastAsiaTheme="minorEastAsia" w:hAnsi="PingFang-SC-Regular"/>
+          <w:i/>
+          <w:lang w:eastAsia="zh-CN"/>
+        </w:rPr>
+        <w:tab/>
+      </w:r>
+      <w:r>
+        <w:rPr>
+          <w:rFonts w:ascii="PingFang-SC-Regular" w:eastAsiaTheme="minorEastAsia" w:hAnsi="PingFang-SC-Regular"/>
+          <w:i/>
+          <w:lang w:eastAsia="zh-CN"/>
+        </w:rPr>
+        <w:tab/>
+      </w:r>
+      <w:r>
+        <w:rPr>
+          <w:rFonts w:ascii="PingFang-SC-Regular" w:eastAsiaTheme="minorEastAsia" w:hAnsi="PingFang-SC-Regular"/>
+          <w:i/>
+          <w:lang w:eastAsia="zh-CN"/>
+        </w:rPr>
+        <w:tab/>
+      </w:r>
+      <w:r>
+        <w:rPr>
+          <w:rFonts w:ascii="PingFang-SC-Regular" w:eastAsiaTheme="minorEastAsia" w:hAnsi="PingFang-SC-Regular"/>
+          <w:i/>
+          <w:lang w:eastAsia="zh-CN"/>
+        </w:rPr>
+        <w:tab/>
+      </w:r>
+      <w:r>
+        <w:rPr>
+          <w:rFonts w:ascii="PingFang-SC-Regular" w:eastAsiaTheme="minorEastAsia" w:hAnsi="PingFang-SC-Regular" w:hint="eastAsia"/>
+          <w:i/>
+          <w:lang w:eastAsia="zh-CN"/>
+        </w:rPr>
+        <w:t xml:space="preserve">           </w:t>
+      </w:r>
+      <w:r>
+        <w:rPr>
+          <w:rFonts w:ascii="PingFang-SC-Regular" w:hAnsi="PingFang-SC-Regular"/>
+        </w:rPr>
+        <w:t>Aug 20</w:t>
+      </w:r>
+      <w:r>
+        <w:rPr>
+          <w:rFonts w:ascii="PingFang-SC-Regular" w:eastAsiaTheme="minorEastAsia" w:hAnsi="PingFang-SC-Regular" w:hint="eastAsia"/>
+          <w:lang w:eastAsia="zh-CN"/>
+        </w:rPr>
+        <w:t>18</w:t>
+      </w:r>
+      <w:r>
+        <w:rPr>
+          <w:rFonts w:ascii="PingFang-SC-Regular" w:hAnsi="PingFang-SC-Regular"/>
+        </w:rPr>
+        <w:t xml:space="preserve">- Aug </w:t>
+      </w:r>
+      <w:r>
+        <w:rPr>
+          <w:rFonts w:ascii="PingFang-SC-Regular" w:eastAsiaTheme="minorEastAsia" w:hAnsi="PingFang-SC-Regular"/>
+          <w:lang w:eastAsia="zh-CN"/>
+        </w:rPr>
+        <w:t>20</w:t>
+      </w:r>
+      <w:r>
+        <w:rPr>
+          <w:rFonts w:ascii="PingFang-SC-Regular" w:eastAsiaTheme="minorEastAsia" w:hAnsi="PingFang-SC-Regular" w:hint="eastAsia"/>
+          <w:lang w:eastAsia="zh-CN"/>
+        </w:rPr>
+        <w:t>20</w:t>
+      </w:r>
+    </w:p>
+    <w:p>
+      <w:pPr>
+        <w:numPr>
+          <w:ilvl w:val="0"/>
+          <w:numId w:val="16"/>
+        </w:numPr>
+        <w:rPr>
+          <w:rFonts w:ascii="PingFang-SC-Regular" w:hAnsi="PingFang-SC-Regular"/>
+        </w:rPr>
+      </w:pPr>
+      <w:r>
+        <w:rPr>
+          <w:rFonts w:ascii="PingFang-SC-Regular" w:hAnsi="PingFang-SC-Regular"/>
+        </w:rPr>
+        <w:t>Developed critical user-facing Single Page Applications (</w:t>
+      </w:r>
+      <w:r>
+        <w:rPr>
+          <w:rFonts w:ascii="PingFang-SC-Regular" w:hAnsi="PingFang-SC-Regular"/>
+          <w:b/>
+          <w:bCs/>
+        </w:rPr>
+        <w:t>SPAs</w:t>
+      </w:r>
+      <w:r>
+        <w:rPr>
+          <w:rFonts w:ascii="PingFang-SC-Regular" w:hAnsi="PingFang-SC-Regular"/>
+        </w:rPr>
+        <w:t xml:space="preserve">) and mobile features (Vue.js/React.js), achieving 95% cross-browser compatibility and supporting 10,000+ daily active users (DAU).   </w:t>
+      </w:r>
+    </w:p>
+    <w:p>
+      <w:pPr>
+        <w:numPr>
+          <w:ilvl w:val="0"/>
+          <w:numId w:val="16"/>
+        </w:numPr>
+        <w:rPr>
+          <w:rFonts w:ascii="PingFang-SC-Regular" w:hAnsi="PingFang-SC-Regular"/>
+        </w:rPr>
+      </w:pPr>
+      <w:r>
+        <w:rPr>
+          <w:rFonts w:ascii="PingFang-SC-Regular" w:hAnsi="PingFang-SC-Regular"/>
+        </w:rPr>
+        <w:t xml:space="preserve">Optimized high-traffic application server performance using </w:t>
+      </w:r>
+      <w:r>
+        <w:rPr>
+          <w:rFonts w:ascii="PingFang-SC-Regular" w:hAnsi="PingFang-SC-Regular"/>
+          <w:b/>
+          <w:bCs/>
+        </w:rPr>
+        <w:t>Nginx</w:t>
+      </w:r>
+      <w:r>
+        <w:rPr>
+          <w:rFonts w:ascii="PingFang-SC-Regular" w:hAnsi="PingFang-SC-Regular"/>
+        </w:rPr>
+        <w:t xml:space="preserve"> load balancing and caching strategies, successfully handling peak loads of 500+ Requests Per Second (RPS) with optimized latency.   </w:t>
+      </w:r>
+    </w:p>
+    <w:p>
+      <w:pPr>
+        <w:numPr>
+          <w:ilvl w:val="0"/>
+          <w:numId w:val="16"/>
+        </w:numPr>
+        <w:rPr>
+          <w:rFonts w:ascii="PingFang-SC-Regular" w:hAnsi="PingFang-SC-Regular"/>
+        </w:rPr>
+      </w:pPr>
+      <w:r>
+        <w:rPr>
+          <w:rFonts w:ascii="PingFang-SC-Regular" w:hAnsi="PingFang-SC-Regular"/>
+        </w:rPr>
+        <w:t xml:space="preserve">Established foundational CI/CD automation using Jenkins and </w:t>
+      </w:r>
+      <w:r>
+        <w:rPr>
+          <w:rFonts w:ascii="PingFang-SC-Regular" w:hAnsi="PingFang-SC-Regular"/>
+          <w:b/>
+          <w:bCs/>
+        </w:rPr>
+        <w:t>GitLab</w:t>
+      </w:r>
+      <w:r>
+        <w:rPr>
+          <w:rFonts w:ascii="PingFang-SC-Regular" w:hAnsi="PingFang-SC-Regular"/>
+        </w:rPr>
+        <w:t xml:space="preserve">, eliminating 100% of manual deployment errors and increasing successful deployment frequency from bi-weekly to daily releases.   </w:t>
+      </w:r>
+    </w:p>
+    <w:p>
+      <w:pPr>
+        <w:numPr>
+          <w:ilvl w:val="0"/>
+          <w:numId w:val="16"/>
+        </w:numPr>
+        <w:rPr>
+          <w:rFonts w:ascii="PingFang-SC-Regular" w:hAnsi="PingFang-SC-Regular"/>
+        </w:rPr>
+      </w:pPr>
+      <w:r>
+        <w:rPr>
+          <w:rFonts w:ascii="PingFang-SC-Regular" w:hAnsi="PingFang-SC-Regular"/>
+        </w:rPr>
+        <w:t xml:space="preserve">Collaborated with 4 cross-functional teams to implement modular </w:t>
+      </w:r>
+      <w:r>
+        <w:rPr>
+          <w:rFonts w:ascii="PingFang-SC-Regular" w:hAnsi="PingFang-SC-Regular"/>
+          <w:b/>
+          <w:bCs/>
+        </w:rPr>
+        <w:t>Java</w:t>
+      </w:r>
+      <w:r>
+        <w:rPr>
+          <w:rFonts w:ascii="PingFang-SC-Regular" w:hAnsi="PingFang-SC-Regular"/>
+        </w:rPr>
+        <w:t>/Spring Boot backend services, reducing technical debt accumulation and improving long-term maintainability by 25%.</w:t>
+      </w:r>
+    </w:p>
+    <w:p>
+      <w:pPr>
+        <w:ind w:left="720" w:firstLine="0"/>
+        <w:rPr>
+          <w:rFonts w:ascii="PingFang-SC-Regular" w:hAnsi="PingFang-SC-Regular"/>
+        </w:rPr>
+      </w:pPr>
     </w:p>
     <w:p>
       <w:pPr>
@@ -305,7 +792,8 @@
           <w:tab w:val="right" w:pos="9725"/>
         </w:tabs>
         <w:rPr>
-          <w:rFonts w:ascii="PingFang-SC-Regular" w:hAnsi="PingFang-SC-Regular"/>
+          <w:rFonts w:ascii="PingFang-SC-Regular" w:eastAsiaTheme="minorEastAsia" w:hAnsi="PingFang-SC-Regular" w:hint="eastAsia"/>
+          <w:lang w:eastAsia="zh-CN"/>
         </w:rPr>
       </w:pPr>
       <w:r>
@@ -313,6 +801,13 @@
           <w:rFonts w:ascii="PingFang-SC-Regular" w:hAnsi="PingFang-SC-Regular"/>
         </w:rPr>
         <w:t>EDUCATION</w:t>
+      </w:r>
+      <w:r>
+        <w:rPr>
+          <w:rFonts w:ascii="PingFang-SC-Regular" w:eastAsiaTheme="minorEastAsia" w:hAnsi="PingFang-SC-Regular" w:hint="eastAsia"/>
+          <w:lang w:eastAsia="zh-CN"/>
+        </w:rPr>
+        <w:t xml:space="preserve">  </w:t>
       </w:r>
     </w:p>
     <w:p>
@@ -339,6 +834,13 @@
       </w:r>
       <w:r>
         <w:rPr>
+          <w:rFonts w:ascii="PingFang-SC-Regular" w:eastAsiaTheme="minorEastAsia" w:hAnsi="PingFang-SC-Regular" w:hint="eastAsia"/>
+          <w:lang w:eastAsia="zh-CN"/>
+        </w:rPr>
+        <w:t xml:space="preserve">  (GPA 3.x+)</w:t>
+      </w:r>
+      <w:r>
+        <w:rPr>
           <w:rFonts w:ascii="PingFang-SC-Regular" w:hAnsi="PingFang-SC-Regular"/>
         </w:rPr>
         <w:tab/>
@@ -370,11 +872,6 @@
           <w:rFonts w:ascii="PingFang-SC-Regular" w:hAnsi="PingFang-SC-Regular"/>
         </w:rPr>
         <w:tab/>
-      </w:r>
-      <w:r>
-        <w:rPr>
-          <w:rFonts w:ascii="PingFang-SC-Regular" w:hAnsi="PingFang-SC-Regular"/>
-        </w:rPr>
         <w:t>May 20</w:t>
       </w:r>
       <w:r>
@@ -418,21 +915,7 @@
           <w:rFonts w:eastAsiaTheme="minorEastAsia" w:hint="eastAsia"/>
           <w:lang w:eastAsia="zh-CN"/>
         </w:rPr>
-        <w:t xml:space="preserve">                                                                    Zhengzhou,</w:t>
-      </w:r>
-      <w:r>
-        <w:rPr>
-          <w:rFonts w:eastAsiaTheme="minorEastAsia" w:hint="eastAsia"/>
-          <w:lang w:eastAsia="zh-CN"/>
-        </w:rPr>
-        <w:t xml:space="preserve"> </w:t>
-      </w:r>
-      <w:r>
-        <w:rPr>
-          <w:rFonts w:eastAsiaTheme="minorEastAsia" w:hint="eastAsia"/>
-          <w:lang w:eastAsia="zh-CN"/>
-        </w:rPr>
-        <w:t>China</w:t>
+        <w:t xml:space="preserve">                                                                    Zhengzhou, China</w:t>
       </w:r>
     </w:p>
     <w:p>
@@ -497,520 +980,6 @@
           <w:bottom w:val="single" w:sz="4" w:space="1" w:color="auto"/>
         </w:pBdr>
         <w:rPr>
-          <w:rFonts w:ascii="PingFang-SC-Regular" w:hAnsi="PingFang-SC-Regular"/>
-        </w:rPr>
-      </w:pPr>
-      <w:r>
-        <w:rPr>
-          <w:rFonts w:ascii="PingFang-SC-Regular" w:hAnsi="PingFang-SC-Regular"/>
-        </w:rPr>
-        <w:t>EXPERIENCE</w:t>
-      </w:r>
-    </w:p>
-    <w:p>
-      <w:pPr>
-        <w:pStyle w:val="1"/>
-        <w:numPr>
-          <w:ilvl w:val="0"/>
-          <w:numId w:val="0"/>
-        </w:numPr>
-        <w:tabs>
-          <w:tab w:val="right" w:pos="9725"/>
-        </w:tabs>
-        <w:ind w:left="-5"/>
-        <w:rPr>
-          <w:rFonts w:ascii="PingFang-SC-Regular" w:eastAsiaTheme="minorEastAsia" w:hAnsi="PingFang-SC-Regular" w:hint="eastAsia"/>
-          <w:b w:val="0"/>
-          <w:lang w:eastAsia="zh-CN"/>
-        </w:rPr>
-      </w:pPr>
-      <w:proofErr w:type="spellStart"/>
-      <w:r>
-        <w:rPr>
-          <w:rFonts w:ascii="PingFang-SC-Regular" w:hAnsi="PingFang-SC-Regular"/>
-        </w:rPr>
-        <w:t>Truelore</w:t>
-      </w:r>
-      <w:proofErr w:type="spellEnd"/>
-      <w:r>
-        <w:rPr>
-          <w:rFonts w:ascii="PingFang-SC-Regular" w:hAnsi="PingFang-SC-Regular"/>
-        </w:rPr>
-        <w:tab/>
-      </w:r>
-      <w:r>
-        <w:rPr>
-          <w:rFonts w:ascii="PingFang-SC-Regular" w:eastAsiaTheme="minorEastAsia" w:hAnsi="PingFang-SC-Regular"/>
-          <w:b w:val="0"/>
-          <w:lang w:eastAsia="zh-CN"/>
-        </w:rPr>
-        <w:t>Beijing</w:t>
-      </w:r>
-      <w:r>
-        <w:rPr>
-          <w:rFonts w:ascii="PingFang-SC-Regular" w:hAnsi="PingFang-SC-Regular"/>
-          <w:b w:val="0"/>
-        </w:rPr>
-        <w:t xml:space="preserve">, </w:t>
-      </w:r>
-      <w:r>
-        <w:rPr>
-          <w:rFonts w:ascii="PingFang-SC-Regular" w:eastAsiaTheme="minorEastAsia" w:hAnsi="PingFang-SC-Regular"/>
-          <w:b w:val="0"/>
-          <w:lang w:eastAsia="zh-CN"/>
-        </w:rPr>
-        <w:t>China</w:t>
-      </w:r>
-    </w:p>
-    <w:p>
-      <w:pPr>
-        <w:tabs>
-          <w:tab w:val="right" w:pos="9725"/>
-        </w:tabs>
-        <w:rPr>
-          <w:rFonts w:ascii="PingFang-SC-Regular" w:eastAsiaTheme="minorEastAsia" w:hAnsi="PingFang-SC-Regular" w:hint="eastAsia"/>
-          <w:lang w:eastAsia="zh-CN"/>
-        </w:rPr>
-      </w:pPr>
-      <w:r>
-        <w:rPr>
-          <w:rFonts w:ascii="PingFang-SC-Regular" w:hAnsi="PingFang-SC-Regular"/>
-          <w:i/>
-        </w:rPr>
-        <w:t>Software Engineer</w:t>
-      </w:r>
-      <w:r>
-        <w:rPr>
-          <w:rFonts w:ascii="PingFang-SC-Regular" w:hAnsi="PingFang-SC-Regular"/>
-          <w:i/>
-        </w:rPr>
-        <w:tab/>
-      </w:r>
-      <w:r>
-        <w:rPr>
-          <w:rFonts w:ascii="PingFang-SC-Regular" w:hAnsi="PingFang-SC-Regular"/>
-        </w:rPr>
-        <w:t>Aug 20</w:t>
-      </w:r>
-      <w:r>
-        <w:rPr>
-          <w:rFonts w:ascii="PingFang-SC-Regular" w:eastAsiaTheme="minorEastAsia" w:hAnsi="PingFang-SC-Regular"/>
-          <w:lang w:eastAsia="zh-CN"/>
-        </w:rPr>
-        <w:t>20</w:t>
-      </w:r>
-      <w:r>
-        <w:rPr>
-          <w:rFonts w:ascii="PingFang-SC-Regular" w:hAnsi="PingFang-SC-Regular"/>
-        </w:rPr>
-        <w:t xml:space="preserve"> - </w:t>
-      </w:r>
-      <w:r>
-        <w:rPr>
-          <w:rFonts w:ascii="PingFang-SC-Regular" w:eastAsiaTheme="minorEastAsia" w:hAnsi="PingFang-SC-Regular"/>
-          <w:lang w:eastAsia="zh-CN"/>
-        </w:rPr>
-        <w:t>2022</w:t>
-      </w:r>
-    </w:p>
-    <w:p>
-      <w:pPr>
-        <w:numPr>
-          <w:ilvl w:val="0"/>
-          <w:numId w:val="16"/>
-        </w:numPr>
-        <w:rPr>
-          <w:rFonts w:ascii="PingFang-SC-Regular" w:hAnsi="PingFang-SC-Regular"/>
-        </w:rPr>
-      </w:pPr>
-      <w:r>
-        <w:rPr>
-          <w:rFonts w:ascii="PingFang-SC-Regular" w:hAnsi="PingFang-SC-Regular"/>
-        </w:rPr>
-        <w:t>Led development of a large-scale internal management system using React.js, implementing Single Sign-On (SSO) to enhance security and user experience.</w:t>
-      </w:r>
-    </w:p>
-    <w:p>
-      <w:pPr>
-        <w:numPr>
-          <w:ilvl w:val="0"/>
-          <w:numId w:val="16"/>
-        </w:numPr>
-        <w:rPr>
-          <w:rFonts w:ascii="PingFang-SC-Regular" w:hAnsi="PingFang-SC-Regular"/>
-        </w:rPr>
-      </w:pPr>
-      <w:r>
-        <w:rPr>
-          <w:rFonts w:ascii="PingFang-SC-Regular" w:hAnsi="PingFang-SC-Regular"/>
-        </w:rPr>
-        <w:t>Improved development efficiency by resolving critical framework issues, reducing operational costs by 20%.</w:t>
-      </w:r>
-    </w:p>
-    <w:p>
-      <w:pPr>
-        <w:numPr>
-          <w:ilvl w:val="0"/>
-          <w:numId w:val="16"/>
-        </w:numPr>
-        <w:rPr>
-          <w:rFonts w:ascii="PingFang-SC-Regular" w:hAnsi="PingFang-SC-Regular"/>
-        </w:rPr>
-      </w:pPr>
-      <w:r>
-        <w:rPr>
-          <w:rFonts w:ascii="PingFang-SC-Regular" w:hAnsi="PingFang-SC-Regular"/>
-        </w:rPr>
-        <w:t>Designed and executed an advanced component-based architecture, significantly improving system modularity and scalability.</w:t>
-      </w:r>
-    </w:p>
-    <w:p>
-      <w:pPr>
-        <w:numPr>
-          <w:ilvl w:val="0"/>
-          <w:numId w:val="16"/>
-        </w:numPr>
-        <w:rPr>
-          <w:rFonts w:ascii="PingFang-SC-Regular" w:hAnsi="PingFang-SC-Regular"/>
-        </w:rPr>
-      </w:pPr>
-      <w:r>
-        <w:rPr>
-          <w:rFonts w:ascii="PingFang-SC-Regular" w:hAnsi="PingFang-SC-Regular"/>
-        </w:rPr>
-        <w:t>Integrated payment and image upload functionalities into WeChat mini-programs, enabling seamless mobile transaction processing.</w:t>
-      </w:r>
-    </w:p>
-    <w:p>
-      <w:pPr>
-        <w:rPr>
-          <w:rFonts w:ascii="PingFang-SC-Regular" w:eastAsiaTheme="minorEastAsia" w:hAnsi="PingFang-SC-Regular" w:hint="eastAsia"/>
-          <w:lang w:eastAsia="zh-CN"/>
-        </w:rPr>
-      </w:pPr>
-      <w:proofErr w:type="spellStart"/>
-      <w:r>
-        <w:rPr>
-          <w:rFonts w:ascii="PingFang-SC-Regular" w:hAnsi="PingFang-SC-Regular"/>
-          <w:b/>
-          <w:bCs/>
-        </w:rPr>
-        <w:t>iSoftStone</w:t>
-      </w:r>
-      <w:proofErr w:type="spellEnd"/>
-      <w:r>
-        <w:rPr>
-          <w:rFonts w:ascii="PingFang-SC-Regular" w:eastAsiaTheme="minorEastAsia" w:hAnsi="PingFang-SC-Regular"/>
-          <w:b/>
-          <w:bCs/>
-          <w:lang w:eastAsia="zh-CN"/>
-        </w:rPr>
-        <w:tab/>
-      </w:r>
-      <w:r>
-        <w:rPr>
-          <w:rFonts w:ascii="PingFang-SC-Regular" w:eastAsiaTheme="minorEastAsia" w:hAnsi="PingFang-SC-Regular"/>
-          <w:b/>
-          <w:bCs/>
-          <w:lang w:eastAsia="zh-CN"/>
-        </w:rPr>
-        <w:tab/>
-      </w:r>
-      <w:r>
-        <w:rPr>
-          <w:rFonts w:ascii="PingFang-SC-Regular" w:eastAsiaTheme="minorEastAsia" w:hAnsi="PingFang-SC-Regular"/>
-          <w:b/>
-          <w:bCs/>
-          <w:lang w:eastAsia="zh-CN"/>
-        </w:rPr>
-        <w:tab/>
-      </w:r>
-      <w:r>
-        <w:rPr>
-          <w:rFonts w:ascii="PingFang-SC-Regular" w:eastAsiaTheme="minorEastAsia" w:hAnsi="PingFang-SC-Regular"/>
-          <w:b/>
-          <w:bCs/>
-          <w:lang w:eastAsia="zh-CN"/>
-        </w:rPr>
-        <w:tab/>
-      </w:r>
-      <w:r>
-        <w:rPr>
-          <w:rFonts w:ascii="PingFang-SC-Regular" w:eastAsiaTheme="minorEastAsia" w:hAnsi="PingFang-SC-Regular"/>
-          <w:b/>
-          <w:bCs/>
-          <w:lang w:eastAsia="zh-CN"/>
-        </w:rPr>
-        <w:tab/>
-      </w:r>
-      <w:r>
-        <w:rPr>
-          <w:rFonts w:ascii="PingFang-SC-Regular" w:eastAsiaTheme="minorEastAsia" w:hAnsi="PingFang-SC-Regular"/>
-          <w:b/>
-          <w:bCs/>
-          <w:lang w:eastAsia="zh-CN"/>
-        </w:rPr>
-        <w:tab/>
-      </w:r>
-      <w:r>
-        <w:rPr>
-          <w:rFonts w:ascii="PingFang-SC-Regular" w:eastAsiaTheme="minorEastAsia" w:hAnsi="PingFang-SC-Regular"/>
-          <w:b/>
-          <w:bCs/>
-          <w:lang w:eastAsia="zh-CN"/>
-        </w:rPr>
-        <w:tab/>
-      </w:r>
-      <w:r>
-        <w:rPr>
-          <w:rFonts w:ascii="PingFang-SC-Regular" w:eastAsiaTheme="minorEastAsia" w:hAnsi="PingFang-SC-Regular"/>
-          <w:b/>
-          <w:bCs/>
-          <w:lang w:eastAsia="zh-CN"/>
-        </w:rPr>
-        <w:tab/>
-      </w:r>
-      <w:r>
-        <w:rPr>
-          <w:rFonts w:ascii="PingFang-SC-Regular" w:eastAsiaTheme="minorEastAsia" w:hAnsi="PingFang-SC-Regular"/>
-          <w:b/>
-          <w:bCs/>
-          <w:lang w:eastAsia="zh-CN"/>
-        </w:rPr>
-        <w:tab/>
-      </w:r>
-      <w:r>
-        <w:rPr>
-          <w:rFonts w:ascii="PingFang-SC-Regular" w:eastAsiaTheme="minorEastAsia" w:hAnsi="PingFang-SC-Regular"/>
-          <w:b/>
-          <w:bCs/>
-          <w:lang w:eastAsia="zh-CN"/>
-        </w:rPr>
-        <w:tab/>
-      </w:r>
-      <w:r>
-        <w:rPr>
-          <w:rFonts w:ascii="PingFang-SC-Regular" w:eastAsiaTheme="minorEastAsia" w:hAnsi="PingFang-SC-Regular" w:hint="eastAsia"/>
-          <w:b/>
-          <w:bCs/>
-          <w:lang w:eastAsia="zh-CN"/>
-        </w:rPr>
-        <w:t xml:space="preserve">     </w:t>
-      </w:r>
-      <w:r>
-        <w:rPr>
-          <w:rFonts w:ascii="PingFang-SC-Regular" w:eastAsiaTheme="minorEastAsia" w:hAnsi="PingFang-SC-Regular"/>
-          <w:lang w:eastAsia="zh-CN"/>
-        </w:rPr>
-        <w:t>Shenzhen</w:t>
-      </w:r>
-      <w:r>
-        <w:rPr>
-          <w:rFonts w:ascii="PingFang-SC-Regular" w:eastAsiaTheme="minorEastAsia" w:hAnsi="PingFang-SC-Regular" w:hint="eastAsia"/>
-          <w:lang w:eastAsia="zh-CN"/>
-        </w:rPr>
-        <w:t xml:space="preserve">, </w:t>
-      </w:r>
-      <w:r>
-        <w:rPr>
-          <w:rFonts w:ascii="PingFang-SC-Regular" w:eastAsiaTheme="minorEastAsia" w:hAnsi="PingFang-SC-Regular"/>
-          <w:lang w:eastAsia="zh-CN"/>
-        </w:rPr>
-        <w:t>China</w:t>
-      </w:r>
-    </w:p>
-    <w:p>
-      <w:pPr>
-        <w:rPr>
-          <w:rFonts w:ascii="PingFang-SC-Regular" w:eastAsiaTheme="minorEastAsia" w:hAnsi="PingFang-SC-Regular" w:hint="eastAsia"/>
-          <w:b/>
-          <w:bCs/>
-          <w:lang w:eastAsia="zh-CN"/>
-        </w:rPr>
-      </w:pPr>
-      <w:r>
-        <w:rPr>
-          <w:rFonts w:ascii="PingFang-SC-Regular" w:hAnsi="PingFang-SC-Regular"/>
-          <w:i/>
-        </w:rPr>
-        <w:t>Software Engineer</w:t>
-      </w:r>
-      <w:r>
-        <w:rPr>
-          <w:rFonts w:ascii="PingFang-SC-Regular" w:eastAsiaTheme="minorEastAsia" w:hAnsi="PingFang-SC-Regular"/>
-          <w:i/>
-          <w:lang w:eastAsia="zh-CN"/>
-        </w:rPr>
-        <w:tab/>
-      </w:r>
-      <w:r>
-        <w:rPr>
-          <w:rFonts w:ascii="PingFang-SC-Regular" w:eastAsiaTheme="minorEastAsia" w:hAnsi="PingFang-SC-Regular"/>
-          <w:i/>
-          <w:lang w:eastAsia="zh-CN"/>
-        </w:rPr>
-        <w:tab/>
-      </w:r>
-      <w:r>
-        <w:rPr>
-          <w:rFonts w:ascii="PingFang-SC-Regular" w:eastAsiaTheme="minorEastAsia" w:hAnsi="PingFang-SC-Regular"/>
-          <w:i/>
-          <w:lang w:eastAsia="zh-CN"/>
-        </w:rPr>
-        <w:tab/>
-      </w:r>
-      <w:r>
-        <w:rPr>
-          <w:rFonts w:ascii="PingFang-SC-Regular" w:eastAsiaTheme="minorEastAsia" w:hAnsi="PingFang-SC-Regular"/>
-          <w:i/>
-          <w:lang w:eastAsia="zh-CN"/>
-        </w:rPr>
-        <w:tab/>
-      </w:r>
-      <w:r>
-        <w:rPr>
-          <w:rFonts w:ascii="PingFang-SC-Regular" w:eastAsiaTheme="minorEastAsia" w:hAnsi="PingFang-SC-Regular"/>
-          <w:i/>
-          <w:lang w:eastAsia="zh-CN"/>
-        </w:rPr>
-        <w:tab/>
-      </w:r>
-      <w:r>
-        <w:rPr>
-          <w:rFonts w:ascii="PingFang-SC-Regular" w:eastAsiaTheme="minorEastAsia" w:hAnsi="PingFang-SC-Regular"/>
-          <w:i/>
-          <w:lang w:eastAsia="zh-CN"/>
-        </w:rPr>
-        <w:tab/>
-      </w:r>
-      <w:r>
-        <w:rPr>
-          <w:rFonts w:ascii="PingFang-SC-Regular" w:eastAsiaTheme="minorEastAsia" w:hAnsi="PingFang-SC-Regular"/>
-          <w:i/>
-          <w:lang w:eastAsia="zh-CN"/>
-        </w:rPr>
-        <w:tab/>
-      </w:r>
-      <w:r>
-        <w:rPr>
-          <w:rFonts w:ascii="PingFang-SC-Regular" w:eastAsiaTheme="minorEastAsia" w:hAnsi="PingFang-SC-Regular"/>
-          <w:i/>
-          <w:lang w:eastAsia="zh-CN"/>
-        </w:rPr>
-        <w:tab/>
-      </w:r>
-      <w:r>
-        <w:rPr>
-          <w:rFonts w:ascii="PingFang-SC-Regular" w:eastAsiaTheme="minorEastAsia" w:hAnsi="PingFang-SC-Regular" w:hint="eastAsia"/>
-          <w:i/>
-          <w:lang w:eastAsia="zh-CN"/>
-        </w:rPr>
-        <w:t xml:space="preserve">           </w:t>
-      </w:r>
-      <w:r>
-        <w:rPr>
-          <w:rFonts w:ascii="PingFang-SC-Regular" w:hAnsi="PingFang-SC-Regular"/>
-        </w:rPr>
-        <w:t>Aug 20</w:t>
-      </w:r>
-      <w:r>
-        <w:rPr>
-          <w:rFonts w:ascii="PingFang-SC-Regular" w:eastAsiaTheme="minorEastAsia" w:hAnsi="PingFang-SC-Regular" w:hint="eastAsia"/>
-          <w:lang w:eastAsia="zh-CN"/>
-        </w:rPr>
-        <w:t>18</w:t>
-      </w:r>
-      <w:r>
-        <w:rPr>
-          <w:rFonts w:ascii="PingFang-SC-Regular" w:hAnsi="PingFang-SC-Regular"/>
-        </w:rPr>
-        <w:t xml:space="preserve">- Aug </w:t>
-      </w:r>
-      <w:r>
-        <w:rPr>
-          <w:rFonts w:ascii="PingFang-SC-Regular" w:eastAsiaTheme="minorEastAsia" w:hAnsi="PingFang-SC-Regular"/>
-          <w:lang w:eastAsia="zh-CN"/>
-        </w:rPr>
-        <w:t>20</w:t>
-      </w:r>
-      <w:r>
-        <w:rPr>
-          <w:rFonts w:ascii="PingFang-SC-Regular" w:eastAsiaTheme="minorEastAsia" w:hAnsi="PingFang-SC-Regular" w:hint="eastAsia"/>
-          <w:lang w:eastAsia="zh-CN"/>
-        </w:rPr>
-        <w:t>20</w:t>
-      </w:r>
-    </w:p>
-    <w:p>
-      <w:pPr>
-        <w:numPr>
-          <w:ilvl w:val="0"/>
-          <w:numId w:val="16"/>
-        </w:numPr>
-        <w:rPr>
-          <w:rFonts w:ascii="PingFang-SC-Regular" w:hAnsi="PingFang-SC-Regular"/>
-        </w:rPr>
-      </w:pPr>
-      <w:r>
-        <w:rPr>
-          <w:rFonts w:ascii="PingFang-SC-Regular" w:hAnsi="PingFang-SC-Regular"/>
-        </w:rPr>
-        <w:t>Developed scalable Single Page Applications (SPAs) and mobile applications, handling complex cross-origin API integrations.</w:t>
-      </w:r>
-    </w:p>
-    <w:p>
-      <w:pPr>
-        <w:numPr>
-          <w:ilvl w:val="0"/>
-          <w:numId w:val="16"/>
-        </w:numPr>
-        <w:rPr>
-          <w:rFonts w:ascii="PingFang-SC-Regular" w:hAnsi="PingFang-SC-Regular"/>
-        </w:rPr>
-      </w:pPr>
-      <w:r>
-        <w:rPr>
-          <w:rFonts w:ascii="PingFang-SC-Regular" w:hAnsi="PingFang-SC-Regular"/>
-        </w:rPr>
-        <w:t>Enhanced software reliability by collaboratively solving complex problems, segmenting tasks into manageable modules.</w:t>
-      </w:r>
-    </w:p>
-    <w:p>
-      <w:pPr>
-        <w:numPr>
-          <w:ilvl w:val="0"/>
-          <w:numId w:val="16"/>
-        </w:numPr>
-        <w:rPr>
-          <w:rFonts w:ascii="PingFang-SC-Regular" w:hAnsi="PingFang-SC-Regular"/>
-        </w:rPr>
-      </w:pPr>
-      <w:r>
-        <w:rPr>
-          <w:rFonts w:ascii="PingFang-SC-Regular" w:hAnsi="PingFang-SC-Regular"/>
-        </w:rPr>
-        <w:t>Contributed to a strategic project adopted by Huawei, aimed at accelerating Android R&amp;D, which received multi-million CNY funding.</w:t>
-      </w:r>
-    </w:p>
-    <w:p>
-      <w:pPr>
-        <w:rPr>
-          <w:rFonts w:eastAsiaTheme="minorEastAsia"/>
-          <w:lang w:eastAsia="zh-CN"/>
-        </w:rPr>
-      </w:pPr>
-    </w:p>
-    <w:p>
-      <w:pPr>
-        <w:pStyle w:val="1"/>
-        <w:numPr>
-          <w:ilvl w:val="0"/>
-          <w:numId w:val="0"/>
-        </w:numPr>
-        <w:pBdr>
-          <w:bottom w:val="single" w:sz="4" w:space="1" w:color="auto"/>
-        </w:pBdr>
-        <w:rPr>
           <w:rFonts w:ascii="PingFang-SC-Regular" w:eastAsiaTheme="minorEastAsia" w:hAnsi="PingFang-SC-Regular" w:hint="eastAsia"/>
           <w:lang w:eastAsia="zh-CN"/>
         </w:rPr>
@@ -1126,281 +1095,25 @@
           <w:b/>
           <w:bCs/>
         </w:rPr>
-        <w:t xml:space="preserve">Docker, Jenkins, GitLab, Linux, Nginx, Kafka, AWS (Learning) Competencies: RESTful APIs, Microservices, CI/CD, </w:t>
+        <w:t xml:space="preserve">Docker, Jenkins, GitLab, Linux, Nginx, Kafka, AWS (Learning) </w:t>
+      </w:r>
+      <w:r>
+        <w:rPr>
+          <w:rFonts w:ascii="PingFang-SC-Regular" w:hAnsi="PingFang-SC-Regular"/>
+        </w:rPr>
+        <w:t>Competencies</w:t>
+      </w:r>
+      <w:r>
+        <w:rPr>
+          <w:rFonts w:ascii="PingFang-SC-Regular" w:hAnsi="PingFang-SC-Regular"/>
+          <w:b/>
+          <w:bCs/>
+        </w:rPr>
+        <w:t xml:space="preserve">: RESTful APIs, Microservices, CI/CD, </w:t>
       </w:r>
     </w:p>
     <w:p>
       <w:pPr>
-        <w:numPr>
-          <w:ilvl w:val="0"/>
-          <w:numId w:val="12"/>
-        </w:numPr>
-        <w:tabs>
-          <w:tab w:val="left" w:pos="720"/>
-        </w:tabs>
-        <w:rPr>
-          <w:rFonts w:ascii="PingFang-SC-Regular" w:hAnsi="PingFang-SC-Regular"/>
-          <w:b/>
-          <w:bCs/>
-        </w:rPr>
-      </w:pPr>
-      <w:r>
-        <w:rPr>
-          <w:rFonts w:ascii="PingFang-SC-Regular" w:hAnsi="PingFang-SC-Regular"/>
-        </w:rPr>
-        <w:t>Algorithm design</w:t>
-      </w:r>
-      <w:r>
-        <w:rPr>
-          <w:rFonts w:ascii="PingFang-SC-Regular" w:eastAsiaTheme="minorEastAsia" w:hAnsi="PingFang-SC-Regular" w:hint="eastAsia"/>
-          <w:lang w:eastAsia="zh-CN"/>
-        </w:rPr>
-        <w:t xml:space="preserve"> </w:t>
-      </w:r>
-      <w:r>
-        <w:rPr>
-          <w:rFonts w:ascii="PingFang-SC-Regular" w:hAnsi="PingFang-SC-Regular"/>
-          <w:b/>
-          <w:bCs/>
-        </w:rPr>
-        <w:t>Graph theory, Dynamic Programming, BFS, DFS</w:t>
-      </w:r>
-    </w:p>
-    <w:p>
-      <w:pPr>
-        <w:pBdr>
-          <w:bottom w:val="single" w:sz="4" w:space="1" w:color="auto"/>
-        </w:pBdr>
-        <w:tabs>
-          <w:tab w:val="left" w:pos="720"/>
-          <w:tab w:val="left" w:pos="1440"/>
-          <w:tab w:val="left" w:pos="2160"/>
-          <w:tab w:val="left" w:pos="2880"/>
-          <w:tab w:val="left" w:pos="3600"/>
-          <w:tab w:val="right" w:pos="9725"/>
-        </w:tabs>
-        <w:ind w:left="0" w:firstLine="0"/>
-        <w:rPr>
-          <w:rFonts w:ascii="PingFang-SC-Regular" w:eastAsiaTheme="minorEastAsia" w:hAnsi="PingFang-SC-Regular" w:hint="eastAsia"/>
-          <w:b/>
-          <w:lang w:eastAsia="zh-CN"/>
-        </w:rPr>
-      </w:pPr>
-      <w:r>
-        <w:rPr>
-          <w:rFonts w:ascii="PingFang-SC-Regular" w:eastAsiaTheme="minorEastAsia" w:hAnsi="PingFang-SC-Regular" w:hint="eastAsia"/>
-          <w:b/>
-          <w:lang w:eastAsia="zh-CN"/>
-        </w:rPr>
-        <w:t>Program</w:t>
-      </w:r>
-    </w:p>
-    <w:p>
-      <w:pPr>
-        <w:rPr>
-          <w:rFonts w:ascii="PingFang-SC-Regular" w:hAnsi="PingFang-SC-Regular"/>
-          <w:i/>
-        </w:rPr>
-      </w:pPr>
-      <w:r>
-        <w:rPr>
-          <w:rFonts w:ascii="PingFang-SC-Regular" w:hAnsi="PingFang-SC-Regular"/>
-          <w:i/>
-        </w:rPr>
-        <w:t>Digital Huarong Road</w:t>
-      </w:r>
-      <w:r>
-        <w:rPr>
-          <w:rFonts w:ascii="PingFang-SC-Regular" w:hAnsi="PingFang-SC-Regular" w:hint="eastAsia"/>
-          <w:i/>
-        </w:rPr>
-        <w:t xml:space="preserve">                                                                    </w:t>
-      </w:r>
-      <w:r>
-        <w:rPr>
-          <w:rFonts w:ascii="PingFang-SC-Regular" w:eastAsiaTheme="minorEastAsia" w:hAnsi="PingFang-SC-Regular" w:hint="eastAsia"/>
-          <w:i/>
-          <w:lang w:eastAsia="zh-CN"/>
-        </w:rPr>
-        <w:t xml:space="preserve">     </w:t>
-      </w:r>
-      <w:r>
-        <w:rPr>
-          <w:rFonts w:ascii="PingFang-SC-Regular" w:eastAsiaTheme="minorEastAsia" w:hAnsi="PingFang-SC-Regular" w:hint="eastAsia"/>
-          <w:iCs/>
-          <w:lang w:eastAsia="zh-CN"/>
-        </w:rPr>
-        <w:t xml:space="preserve">   </w:t>
-      </w:r>
-      <w:hyperlink r:id="rId10" w:history="1">
-        <w:r>
-          <w:rPr>
-            <w:rStyle w:val="af0"/>
-            <w:iCs/>
-          </w:rPr>
-          <w:t>https://digital-huarong-road-gold.vercel.app/</w:t>
-        </w:r>
-      </w:hyperlink>
-    </w:p>
-    <w:p>
-      <w:pPr>
-        <w:numPr>
-          <w:ilvl w:val="0"/>
-          <w:numId w:val="18"/>
-        </w:numPr>
-        <w:rPr>
-          <w:rFonts w:ascii="PingFang-SC-Regular" w:hAnsi="PingFang-SC-Regular"/>
-        </w:rPr>
-      </w:pPr>
-      <w:r>
-        <w:rPr>
-          <w:rFonts w:ascii="PingFang-SC-Regular" w:hAnsi="PingFang-SC-Regular"/>
-        </w:rPr>
-        <w:t xml:space="preserve">Interactive puzzle game featuring automated CI/CD pipeline via </w:t>
-      </w:r>
-      <w:proofErr w:type="spellStart"/>
-      <w:r>
-        <w:rPr>
-          <w:rFonts w:ascii="PingFang-SC-Regular" w:hAnsi="PingFang-SC-Regular"/>
-        </w:rPr>
-        <w:t>Vercel</w:t>
-      </w:r>
-      <w:proofErr w:type="spellEnd"/>
-      <w:r>
-        <w:rPr>
-          <w:rFonts w:ascii="PingFang-SC-Regular" w:hAnsi="PingFang-SC-Regular"/>
-        </w:rPr>
-        <w:t>.</w:t>
-      </w:r>
-    </w:p>
-    <w:p>
-      <w:pPr>
-        <w:numPr>
-          <w:ilvl w:val="0"/>
-          <w:numId w:val="18"/>
-        </w:numPr>
-        <w:rPr>
-          <w:rFonts w:ascii="PingFang-SC-Regular" w:hAnsi="PingFang-SC-Regular"/>
-        </w:rPr>
-      </w:pPr>
-      <w:r>
-        <w:rPr>
-          <w:rFonts w:ascii="PingFang-SC-Regular" w:hAnsi="PingFang-SC-Regular"/>
-        </w:rPr>
-        <w:t>Implemented A* search algorithm to optimize solutions efficiently.</w:t>
-      </w:r>
-    </w:p>
-    <w:p>
-      <w:pPr>
-        <w:rPr>
-          <w:rFonts w:ascii="PingFang-SC-Regular" w:eastAsiaTheme="minorEastAsia" w:hAnsi="PingFang-SC-Regular" w:hint="eastAsia"/>
-          <w:i/>
-          <w:lang w:eastAsia="zh-CN"/>
-        </w:rPr>
-      </w:pPr>
-      <w:r>
-        <w:rPr>
-          <w:rFonts w:ascii="PingFang-SC-Regular" w:hAnsi="PingFang-SC-Regular"/>
-          <w:i/>
-        </w:rPr>
-        <w:t>Excavator</w:t>
-      </w:r>
-      <w:r>
-        <w:rPr>
-          <w:rFonts w:ascii="PingFang-SC-Regular" w:hAnsi="PingFang-SC-Regular" w:hint="eastAsia"/>
-          <w:i/>
-        </w:rPr>
-        <w:t xml:space="preserve">                                                                  </w:t>
-      </w:r>
-      <w:r>
-        <w:rPr>
-          <w:rFonts w:ascii="PingFang-SC-Regular" w:eastAsiaTheme="minorEastAsia" w:hAnsi="PingFang-SC-Regular" w:hint="eastAsia"/>
-          <w:lang w:eastAsia="zh-CN"/>
-        </w:rPr>
-        <w:t xml:space="preserve">                                                    </w:t>
-      </w:r>
-      <w:r>
-        <w:rPr>
-          <w:rFonts w:ascii="PingFang-SC-Regular" w:eastAsiaTheme="minorEastAsia" w:hAnsi="PingFang-SC-Regular" w:hint="eastAsia"/>
-          <w:iCs/>
-          <w:lang w:eastAsia="zh-CN"/>
-        </w:rPr>
-        <w:t xml:space="preserve"> </w:t>
-      </w:r>
-      <w:hyperlink r:id="rId11" w:history="1">
-        <w:r>
-          <w:rPr>
-            <w:rStyle w:val="af0"/>
-            <w:rFonts w:eastAsiaTheme="minorEastAsia"/>
-            <w:iCs/>
-            <w:lang w:eastAsia="zh-CN"/>
-          </w:rPr>
-          <w:t>https://webgl-projects.vercel.app/</w:t>
-        </w:r>
-      </w:hyperlink>
-    </w:p>
-    <w:p>
-      <w:pPr>
-        <w:numPr>
-          <w:ilvl w:val="0"/>
-          <w:numId w:val="12"/>
-        </w:numPr>
-        <w:spacing w:line="240" w:lineRule="exact"/>
-        <w:ind w:left="714" w:hanging="357"/>
-        <w:rPr>
-          <w:rFonts w:ascii="PingFang-SC-Regular" w:eastAsiaTheme="minorEastAsia" w:hAnsi="PingFang-SC-Regular" w:hint="eastAsia"/>
-          <w:lang w:eastAsia="zh-CN"/>
-        </w:rPr>
-      </w:pPr>
-      <w:r>
-        <w:rPr>
-          <w:rFonts w:ascii="PingFang-SC-Regular" w:hAnsi="PingFang-SC-Regular"/>
-        </w:rPr>
-        <w:t xml:space="preserve">A collection of interactive </w:t>
-      </w:r>
-      <w:r>
-        <w:rPr>
-          <w:rFonts w:ascii="PingFang-SC-Regular" w:hAnsi="PingFang-SC-Regular"/>
-          <w:b/>
-          <w:bCs/>
-        </w:rPr>
-        <w:t>WebGL-based graphics projects</w:t>
-      </w:r>
-      <w:r>
-        <w:rPr>
-          <w:rFonts w:ascii="PingFang-SC-Regular" w:hAnsi="PingFang-SC-Regular"/>
-        </w:rPr>
-        <w:t>, demonstrating real-time rendering and 3D visualization techniques.</w:t>
-      </w:r>
-    </w:p>
-    <w:p>
-      <w:pPr>
-        <w:numPr>
-          <w:ilvl w:val="0"/>
-          <w:numId w:val="12"/>
-        </w:numPr>
-        <w:spacing w:line="240" w:lineRule="exact"/>
-        <w:ind w:left="714" w:hanging="357"/>
-        <w:rPr>
-          <w:rFonts w:ascii="PingFang-SC-Regular" w:hAnsi="PingFang-SC-Regular"/>
-        </w:rPr>
-      </w:pPr>
-      <w:r>
-        <w:rPr>
-          <w:rFonts w:ascii="PingFang-SC-Regular" w:hAnsi="PingFang-SC-Regular"/>
-        </w:rPr>
-        <w:t>The code follows OOP design principles, making it easy to maintain and modif</w:t>
-      </w:r>
-      <w:r>
-        <w:rPr>
-          <w:rFonts w:ascii="PingFang-SC-Regular" w:eastAsiaTheme="minorEastAsia" w:hAnsi="PingFang-SC-Regular" w:hint="eastAsia"/>
-          <w:lang w:eastAsia="zh-CN"/>
-        </w:rPr>
-        <w:t>y</w:t>
-      </w:r>
-    </w:p>
-    <w:p>
-      <w:pPr>
         <w:spacing w:line="240" w:lineRule="exact"/>
         <w:rPr>
           <w:rFonts w:ascii="PingFang-SC-Regular" w:hAnsi="PingFang-SC-Regular"/>
@@ -1408,7 +1121,7 @@
       </w:pPr>
     </w:p>
     <w:sectPr>
-      <w:headerReference w:type="default" r:id="rId12"/>
+      <w:headerReference w:type="default" r:id="rId8"/>
       <w:pgSz w:w="12240" w:h="15840"/>
       <w:pgMar w:top="1520" w:right="1219" w:bottom="0" w:left="1298" w:header="720" w:footer="720" w:gutter="0"/>
       <w:cols w:space="720"/>
@@ -1480,7 +1193,6 @@
         <w:lang w:eastAsia="zh-CN"/>
       </w:rPr>
     </w:pPr>
-    <w:proofErr w:type="gramStart"/>
     <w:r>
       <w:rPr>
         <w:b/>
@@ -1504,7 +1216,6 @@
       </w:rPr>
       <w:t>DUAN</w:t>
     </w:r>
-    <w:proofErr w:type="gramEnd"/>
   </w:p>
   <w:p>
     <w:pPr>
@@ -1923,6 +1634,231 @@
     </w:lvl>
   </w:abstractNum>
   <w:abstractNum w:abstractNumId="2" w15:restartNumberingAfterBreak="0">
+    <w:nsid w:val="07B0271E"/>
+    <w:multiLevelType w:val="hybridMultilevel"/>
+    <w:tmpl w:val="E4DE93CE"/>
+    <w:lvl w:ilvl="0" w:tplc="3710BBB0">
+      <w:numFmt w:val="bullet"/>
+      <w:lvlText w:val=""/>
+      <w:lvlJc w:val="left"/>
+      <w:pPr>
+        <w:ind w:left="720" w:hanging="360"/>
+      </w:pPr>
+      <w:rPr>
+        <w:rFonts w:ascii="PingFang-SC-Regular" w:eastAsia="Times New Roman" w:hAnsi="PingFang-SC-Regular" w:cs="Times New Roman" w:hint="default"/>
+      </w:rPr>
+    </w:lvl>
+    <w:lvl w:ilvl="1" w:tplc="04090003" w:tentative="1">
+      <w:start w:val="1"/>
+      <w:numFmt w:val="bullet"/>
+      <w:lvlText w:val=""/>
+      <w:lvlJc w:val="left"/>
+      <w:pPr>
+        <w:ind w:left="1240" w:hanging="440"/>
+      </w:pPr>
+      <w:rPr>
+        <w:rFonts w:ascii="Wingdings" w:hAnsi="Wingdings" w:hint="default"/>
+      </w:rPr>
+    </w:lvl>
+    <w:lvl w:ilvl="2" w:tplc="04090005" w:tentative="1">
+      <w:start w:val="1"/>
+      <w:numFmt w:val="bullet"/>
+      <w:lvlText w:val=""/>
+      <w:lvlJc w:val="left"/>
+      <w:pPr>
+        <w:ind w:left="1680" w:hanging="440"/>
+      </w:pPr>
+      <w:rPr>
+        <w:rFonts w:ascii="Wingdings" w:hAnsi="Wingdings" w:hint="default"/>
+      </w:rPr>
+    </w:lvl>
+    <w:lvl w:ilvl="3" w:tplc="04090001" w:tentative="1">
+      <w:start w:val="1"/>
+      <w:numFmt w:val="bullet"/>
+      <w:lvlText w:val=""/>
+      <w:lvlJc w:val="left"/>
+      <w:pPr>
+        <w:ind w:left="2120" w:hanging="440"/>
+      </w:pPr>
+      <w:rPr>
+        <w:rFonts w:ascii="Wingdings" w:hAnsi="Wingdings" w:hint="default"/>
+      </w:rPr>
+    </w:lvl>
+    <w:lvl w:ilvl="4" w:tplc="04090003" w:tentative="1">
+      <w:start w:val="1"/>
+      <w:numFmt w:val="bullet"/>
+      <w:lvlText w:val=""/>
+      <w:lvlJc w:val="left"/>
+      <w:pPr>
+        <w:ind w:left="2560" w:hanging="440"/>
+      </w:pPr>
+      <w:rPr>
+        <w:rFonts w:ascii="Wingdings" w:hAnsi="Wingdings" w:hint="default"/>
+      </w:rPr>
+    </w:lvl>
+    <w:lvl w:ilvl="5" w:tplc="04090005" w:tentative="1">
+      <w:start w:val="1"/>
+      <w:numFmt w:val="bullet"/>
+      <w:lvlText w:val=""/>
+      <w:lvlJc w:val="left"/>
+      <w:pPr>
+        <w:ind w:left="3000" w:hanging="440"/>
+      </w:pPr>
+      <w:rPr>
+        <w:rFonts w:ascii="Wingdings" w:hAnsi="Wingdings" w:hint="default"/>
+      </w:rPr>
+    </w:lvl>
+    <w:lvl w:ilvl="6" w:tplc="04090001" w:tentative="1">
+      <w:start w:val="1"/>
+      <w:numFmt w:val="bullet"/>
+      <w:lvlText w:val=""/>
+      <w:lvlJc w:val="left"/>
+      <w:pPr>
+        <w:ind w:left="3440" w:hanging="440"/>
+      </w:pPr>
+      <w:rPr>
+        <w:rFonts w:ascii="Wingdings" w:hAnsi="Wingdings" w:hint="default"/>
+      </w:rPr>
+    </w:lvl>
+    <w:lvl w:ilvl="7" w:tplc="04090003" w:tentative="1">
+      <w:start w:val="1"/>
+      <w:numFmt w:val="bullet"/>
+      <w:lvlText w:val=""/>
+      <w:lvlJc w:val="left"/>
+      <w:pPr>
+        <w:ind w:left="3880" w:hanging="440"/>
+      </w:pPr>
+      <w:rPr>
+        <w:rFonts w:ascii="Wingdings" w:hAnsi="Wingdings" w:hint="default"/>
+      </w:rPr>
+    </w:lvl>
+    <w:lvl w:ilvl="8" w:tplc="04090005" w:tentative="1">
+      <w:start w:val="1"/>
+      <w:numFmt w:val="bullet"/>
+      <w:lvlText w:val=""/>
+      <w:lvlJc w:val="left"/>
+      <w:pPr>
+        <w:ind w:left="4320" w:hanging="440"/>
+      </w:pPr>
+      <w:rPr>
+        <w:rFonts w:ascii="Wingdings" w:hAnsi="Wingdings" w:hint="default"/>
+      </w:rPr>
+    </w:lvl>
+  </w:abstractNum>
+  <w:abstractNum w:abstractNumId="3" w15:restartNumberingAfterBreak="0">
+    <w:nsid w:val="08901CAE"/>
+    <w:multiLevelType w:val="hybridMultilevel"/>
+    <w:tmpl w:val="F2F43748"/>
+    <w:lvl w:ilvl="0" w:tplc="04090001">
+      <w:start w:val="1"/>
+      <w:numFmt w:val="bullet"/>
+      <w:lvlText w:val=""/>
+      <w:lvlJc w:val="left"/>
+      <w:pPr>
+        <w:ind w:left="440" w:hanging="440"/>
+      </w:pPr>
+      <w:rPr>
+        <w:rFonts w:ascii="Wingdings" w:hAnsi="Wingdings" w:hint="default"/>
+      </w:rPr>
+    </w:lvl>
+    <w:lvl w:ilvl="1" w:tplc="04090003" w:tentative="1">
+      <w:start w:val="1"/>
+      <w:numFmt w:val="bullet"/>
+      <w:lvlText w:val=""/>
+      <w:lvlJc w:val="left"/>
+      <w:pPr>
+        <w:ind w:left="880" w:hanging="440"/>
+      </w:pPr>
+      <w:rPr>
+        <w:rFonts w:ascii="Wingdings" w:hAnsi="Wingdings" w:hint="default"/>
+      </w:rPr>
+    </w:lvl>
+    <w:lvl w:ilvl="2" w:tplc="04090005" w:tentative="1">
+      <w:start w:val="1"/>
+      <w:numFmt w:val="bullet"/>
+      <w:lvlText w:val=""/>
+      <w:lvlJc w:val="left"/>
+      <w:pPr>
+        <w:ind w:left="1320" w:hanging="440"/>
+      </w:pPr>
+      <w:rPr>
+        <w:rFonts w:ascii="Wingdings" w:hAnsi="Wingdings" w:hint="default"/>
+      </w:rPr>
+    </w:lvl>
+    <w:lvl w:ilvl="3" w:tplc="04090001" w:tentative="1">
+      <w:start w:val="1"/>
+      <w:numFmt w:val="bullet"/>
+      <w:lvlText w:val=""/>
+      <w:lvlJc w:val="left"/>
+      <w:pPr>
+        <w:ind w:left="1760" w:hanging="440"/>
+      </w:pPr>
+      <w:rPr>
+        <w:rFonts w:ascii="Wingdings" w:hAnsi="Wingdings" w:hint="default"/>
+      </w:rPr>
+    </w:lvl>
+    <w:lvl w:ilvl="4" w:tplc="04090003" w:tentative="1">
+      <w:start w:val="1"/>
+      <w:numFmt w:val="bullet"/>
+      <w:lvlText w:val=""/>
+      <w:lvlJc w:val="left"/>
+      <w:pPr>
+        <w:ind w:left="2200" w:hanging="440"/>
+      </w:pPr>
+      <w:rPr>
+        <w:rFonts w:ascii="Wingdings" w:hAnsi="Wingdings" w:hint="default"/>
+      </w:rPr>
+    </w:lvl>
+    <w:lvl w:ilvl="5" w:tplc="04090005" w:tentative="1">
+      <w:start w:val="1"/>
+      <w:numFmt w:val="bullet"/>
+      <w:lvlText w:val=""/>
+      <w:lvlJc w:val="left"/>
+      <w:pPr>
+        <w:ind w:left="2640" w:hanging="440"/>
+      </w:pPr>
+      <w:rPr>
+        <w:rFonts w:ascii="Wingdings" w:hAnsi="Wingdings" w:hint="default"/>
+      </w:rPr>
+    </w:lvl>
+    <w:lvl w:ilvl="6" w:tplc="04090001" w:tentative="1">
+      <w:start w:val="1"/>
+      <w:numFmt w:val="bullet"/>
+      <w:lvlText w:val=""/>
+      <w:lvlJc w:val="left"/>
+      <w:pPr>
+        <w:ind w:left="3080" w:hanging="440"/>
+      </w:pPr>
+      <w:rPr>
+        <w:rFonts w:ascii="Wingdings" w:hAnsi="Wingdings" w:hint="default"/>
+      </w:rPr>
+    </w:lvl>
+    <w:lvl w:ilvl="7" w:tplc="04090003" w:tentative="1">
+      <w:start w:val="1"/>
+      <w:numFmt w:val="bullet"/>
+      <w:lvlText w:val=""/>
+      <w:lvlJc w:val="left"/>
+      <w:pPr>
+        <w:ind w:left="3520" w:hanging="440"/>
+      </w:pPr>
+      <w:rPr>
+        <w:rFonts w:ascii="Wingdings" w:hAnsi="Wingdings" w:hint="default"/>
+      </w:rPr>
+    </w:lvl>
+    <w:lvl w:ilvl="8" w:tplc="04090005" w:tentative="1">
+      <w:start w:val="1"/>
+      <w:numFmt w:val="bullet"/>
+      <w:lvlText w:val=""/>
+      <w:lvlJc w:val="left"/>
+      <w:pPr>
+        <w:ind w:left="3960" w:hanging="440"/>
+      </w:pPr>
+      <w:rPr>
+        <w:rFonts w:ascii="Wingdings" w:hAnsi="Wingdings" w:hint="default"/>
+      </w:rPr>
+    </w:lvl>
+  </w:abstractNum>
+  <w:abstractNum w:abstractNumId="4" w15:restartNumberingAfterBreak="0">
     <w:nsid w:val="0B2D6CAE"/>
     <w:multiLevelType w:val="hybridMultilevel"/>
     <w:tmpl w:val="2C121690"/>
@@ -2144,7 +2080,7 @@
       </w:rPr>
     </w:lvl>
   </w:abstractNum>
-  <w:abstractNum w:abstractNumId="3" w15:restartNumberingAfterBreak="0">
+  <w:abstractNum w:abstractNumId="5" w15:restartNumberingAfterBreak="0">
     <w:nsid w:val="13DD4764"/>
     <w:multiLevelType w:val="hybridMultilevel"/>
     <w:tmpl w:val="007A9C96"/>
@@ -2257,7 +2193,7 @@
       </w:rPr>
     </w:lvl>
   </w:abstractNum>
-  <w:abstractNum w:abstractNumId="4" w15:restartNumberingAfterBreak="0">
+  <w:abstractNum w:abstractNumId="6" w15:restartNumberingAfterBreak="0">
     <w:nsid w:val="14A36CB7"/>
     <w:multiLevelType w:val="multilevel"/>
     <w:tmpl w:val="FA788414"/>
@@ -2406,7 +2342,7 @@
       </w:rPr>
     </w:lvl>
   </w:abstractNum>
-  <w:abstractNum w:abstractNumId="5" w15:restartNumberingAfterBreak="0">
+  <w:abstractNum w:abstractNumId="7" w15:restartNumberingAfterBreak="0">
     <w:nsid w:val="16991033"/>
     <w:multiLevelType w:val="hybridMultilevel"/>
     <w:tmpl w:val="53F2C56C"/>
@@ -2519,7 +2455,231 @@
       </w:rPr>
     </w:lvl>
   </w:abstractNum>
-  <w:abstractNum w:abstractNumId="6" w15:restartNumberingAfterBreak="0">
+  <w:abstractNum w:abstractNumId="8" w15:restartNumberingAfterBreak="0">
+    <w:nsid w:val="29E87414"/>
+    <w:multiLevelType w:val="hybridMultilevel"/>
+    <w:tmpl w:val="15885328"/>
+    <w:lvl w:ilvl="0" w:tplc="3710BBB0">
+      <w:numFmt w:val="bullet"/>
+      <w:lvlText w:val=""/>
+      <w:lvlJc w:val="left"/>
+      <w:pPr>
+        <w:ind w:left="720" w:hanging="360"/>
+      </w:pPr>
+      <w:rPr>
+        <w:rFonts w:ascii="PingFang-SC-Regular" w:eastAsia="Times New Roman" w:hAnsi="PingFang-SC-Regular" w:cs="Times New Roman" w:hint="default"/>
+      </w:rPr>
+    </w:lvl>
+    <w:lvl w:ilvl="1" w:tplc="FFFFFFFF" w:tentative="1">
+      <w:start w:val="1"/>
+      <w:numFmt w:val="bullet"/>
+      <w:lvlText w:val=""/>
+      <w:lvlJc w:val="left"/>
+      <w:pPr>
+        <w:ind w:left="1240" w:hanging="440"/>
+      </w:pPr>
+      <w:rPr>
+        <w:rFonts w:ascii="Wingdings" w:hAnsi="Wingdings" w:hint="default"/>
+      </w:rPr>
+    </w:lvl>
+    <w:lvl w:ilvl="2" w:tplc="FFFFFFFF" w:tentative="1">
+      <w:start w:val="1"/>
+      <w:numFmt w:val="bullet"/>
+      <w:lvlText w:val=""/>
+      <w:lvlJc w:val="left"/>
+      <w:pPr>
+        <w:ind w:left="1680" w:hanging="440"/>
+      </w:pPr>
+      <w:rPr>
+        <w:rFonts w:ascii="Wingdings" w:hAnsi="Wingdings" w:hint="default"/>
+      </w:rPr>
+    </w:lvl>
+    <w:lvl w:ilvl="3" w:tplc="FFFFFFFF" w:tentative="1">
+      <w:start w:val="1"/>
+      <w:numFmt w:val="bullet"/>
+      <w:lvlText w:val=""/>
+      <w:lvlJc w:val="left"/>
+      <w:pPr>
+        <w:ind w:left="2120" w:hanging="440"/>
+      </w:pPr>
+      <w:rPr>
+        <w:rFonts w:ascii="Wingdings" w:hAnsi="Wingdings" w:hint="default"/>
+      </w:rPr>
+    </w:lvl>
+    <w:lvl w:ilvl="4" w:tplc="FFFFFFFF" w:tentative="1">
+      <w:start w:val="1"/>
+      <w:numFmt w:val="bullet"/>
+      <w:lvlText w:val=""/>
+      <w:lvlJc w:val="left"/>
+      <w:pPr>
+        <w:ind w:left="2560" w:hanging="440"/>
+      </w:pPr>
+      <w:rPr>
+        <w:rFonts w:ascii="Wingdings" w:hAnsi="Wingdings" w:hint="default"/>
+      </w:rPr>
+    </w:lvl>
+    <w:lvl w:ilvl="5" w:tplc="FFFFFFFF" w:tentative="1">
+      <w:start w:val="1"/>
+      <w:numFmt w:val="bullet"/>
+      <w:lvlText w:val=""/>
+      <w:lvlJc w:val="left"/>
+      <w:pPr>
+        <w:ind w:left="3000" w:hanging="440"/>
+      </w:pPr>
+      <w:rPr>
+        <w:rFonts w:ascii="Wingdings" w:hAnsi="Wingdings" w:hint="default"/>
+      </w:rPr>
+    </w:lvl>
+    <w:lvl w:ilvl="6" w:tplc="FFFFFFFF" w:tentative="1">
+      <w:start w:val="1"/>
+      <w:numFmt w:val="bullet"/>
+      <w:lvlText w:val=""/>
+      <w:lvlJc w:val="left"/>
+      <w:pPr>
+        <w:ind w:left="3440" w:hanging="440"/>
+      </w:pPr>
+      <w:rPr>
+        <w:rFonts w:ascii="Wingdings" w:hAnsi="Wingdings" w:hint="default"/>
+      </w:rPr>
+    </w:lvl>
+    <w:lvl w:ilvl="7" w:tplc="FFFFFFFF" w:tentative="1">
+      <w:start w:val="1"/>
+      <w:numFmt w:val="bullet"/>
+      <w:lvlText w:val=""/>
+      <w:lvlJc w:val="left"/>
+      <w:pPr>
+        <w:ind w:left="3880" w:hanging="440"/>
+      </w:pPr>
+      <w:rPr>
+        <w:rFonts w:ascii="Wingdings" w:hAnsi="Wingdings" w:hint="default"/>
+      </w:rPr>
+    </w:lvl>
+    <w:lvl w:ilvl="8" w:tplc="FFFFFFFF" w:tentative="1">
+      <w:start w:val="1"/>
+      <w:numFmt w:val="bullet"/>
+      <w:lvlText w:val=""/>
+      <w:lvlJc w:val="left"/>
+      <w:pPr>
+        <w:ind w:left="4320" w:hanging="440"/>
+      </w:pPr>
+      <w:rPr>
+        <w:rFonts w:ascii="Wingdings" w:hAnsi="Wingdings" w:hint="default"/>
+      </w:rPr>
+    </w:lvl>
+  </w:abstractNum>
+  <w:abstractNum w:abstractNumId="9" w15:restartNumberingAfterBreak="0">
+    <w:nsid w:val="41D67F77"/>
+    <w:multiLevelType w:val="hybridMultilevel"/>
+    <w:tmpl w:val="F834A02C"/>
+    <w:lvl w:ilvl="0" w:tplc="3710BBB0">
+      <w:numFmt w:val="bullet"/>
+      <w:lvlText w:val=""/>
+      <w:lvlJc w:val="left"/>
+      <w:pPr>
+        <w:ind w:left="360" w:hanging="360"/>
+      </w:pPr>
+      <w:rPr>
+        <w:rFonts w:ascii="PingFang-SC-Regular" w:eastAsia="Times New Roman" w:hAnsi="PingFang-SC-Regular" w:cs="Times New Roman" w:hint="default"/>
+      </w:rPr>
+    </w:lvl>
+    <w:lvl w:ilvl="1" w:tplc="04090003" w:tentative="1">
+      <w:start w:val="1"/>
+      <w:numFmt w:val="bullet"/>
+      <w:lvlText w:val=""/>
+      <w:lvlJc w:val="left"/>
+      <w:pPr>
+        <w:ind w:left="880" w:hanging="440"/>
+      </w:pPr>
+      <w:rPr>
+        <w:rFonts w:ascii="Wingdings" w:hAnsi="Wingdings" w:hint="default"/>
+      </w:rPr>
+    </w:lvl>
+    <w:lvl w:ilvl="2" w:tplc="04090005" w:tentative="1">
+      <w:start w:val="1"/>
+      <w:numFmt w:val="bullet"/>
+      <w:lvlText w:val=""/>
+      <w:lvlJc w:val="left"/>
+      <w:pPr>
+        <w:ind w:left="1320" w:hanging="440"/>
+      </w:pPr>
+      <w:rPr>
+        <w:rFonts w:ascii="Wingdings" w:hAnsi="Wingdings" w:hint="default"/>
+      </w:rPr>
+    </w:lvl>
+    <w:lvl w:ilvl="3" w:tplc="04090001" w:tentative="1">
+      <w:start w:val="1"/>
+      <w:numFmt w:val="bullet"/>
+      <w:lvlText w:val=""/>
+      <w:lvlJc w:val="left"/>
+      <w:pPr>
+        <w:ind w:left="1760" w:hanging="440"/>
+      </w:pPr>
+      <w:rPr>
+        <w:rFonts w:ascii="Wingdings" w:hAnsi="Wingdings" w:hint="default"/>
+      </w:rPr>
+    </w:lvl>
+    <w:lvl w:ilvl="4" w:tplc="04090003" w:tentative="1">
+      <w:start w:val="1"/>
+      <w:numFmt w:val="bullet"/>
+      <w:lvlText w:val=""/>
+      <w:lvlJc w:val="left"/>
+      <w:pPr>
+        <w:ind w:left="2200" w:hanging="440"/>
+      </w:pPr>
+      <w:rPr>
+        <w:rFonts w:ascii="Wingdings" w:hAnsi="Wingdings" w:hint="default"/>
+      </w:rPr>
+    </w:lvl>
+    <w:lvl w:ilvl="5" w:tplc="04090005" w:tentative="1">
+      <w:start w:val="1"/>
+      <w:numFmt w:val="bullet"/>
+      <w:lvlText w:val=""/>
+      <w:lvlJc w:val="left"/>
+      <w:pPr>
+        <w:ind w:left="2640" w:hanging="440"/>
+      </w:pPr>
+      <w:rPr>
+        <w:rFonts w:ascii="Wingdings" w:hAnsi="Wingdings" w:hint="default"/>
+      </w:rPr>
+    </w:lvl>
+    <w:lvl w:ilvl="6" w:tplc="04090001" w:tentative="1">
+      <w:start w:val="1"/>
+      <w:numFmt w:val="bullet"/>
+      <w:lvlText w:val=""/>
+      <w:lvlJc w:val="left"/>
+      <w:pPr>
+        <w:ind w:left="3080" w:hanging="440"/>
+      </w:pPr>
+      <w:rPr>
+        <w:rFonts w:ascii="Wingdings" w:hAnsi="Wingdings" w:hint="default"/>
+      </w:rPr>
+    </w:lvl>
+    <w:lvl w:ilvl="7" w:tplc="04090003" w:tentative="1">
+      <w:start w:val="1"/>
+      <w:numFmt w:val="bullet"/>
+      <w:lvlText w:val=""/>
+      <w:lvlJc w:val="left"/>
+      <w:pPr>
+        <w:ind w:left="3520" w:hanging="440"/>
+      </w:pPr>
+      <w:rPr>
+        <w:rFonts w:ascii="Wingdings" w:hAnsi="Wingdings" w:hint="default"/>
+      </w:rPr>
+    </w:lvl>
+    <w:lvl w:ilvl="8" w:tplc="04090005" w:tentative="1">
+      <w:start w:val="1"/>
+      <w:numFmt w:val="bullet"/>
+      <w:lvlText w:val=""/>
+      <w:lvlJc w:val="left"/>
+      <w:pPr>
+        <w:ind w:left="3960" w:hanging="440"/>
+      </w:pPr>
+      <w:rPr>
+        <w:rFonts w:ascii="Wingdings" w:hAnsi="Wingdings" w:hint="default"/>
+      </w:rPr>
+    </w:lvl>
+  </w:abstractNum>
+  <w:abstractNum w:abstractNumId="10" w15:restartNumberingAfterBreak="0">
     <w:nsid w:val="462D6DFA"/>
     <w:multiLevelType w:val="hybridMultilevel"/>
     <w:tmpl w:val="FE104D94"/>
@@ -2632,7 +2792,7 @@
       </w:rPr>
     </w:lvl>
   </w:abstractNum>
-  <w:abstractNum w:abstractNumId="7" w15:restartNumberingAfterBreak="0">
+  <w:abstractNum w:abstractNumId="11" w15:restartNumberingAfterBreak="0">
     <w:nsid w:val="4BEC562B"/>
     <w:multiLevelType w:val="hybridMultilevel"/>
     <w:tmpl w:val="DAE2CCFA"/>
@@ -2844,7 +3004,7 @@
       </w:rPr>
     </w:lvl>
   </w:abstractNum>
-  <w:abstractNum w:abstractNumId="8" w15:restartNumberingAfterBreak="0">
+  <w:abstractNum w:abstractNumId="12" w15:restartNumberingAfterBreak="0">
     <w:nsid w:val="54B43716"/>
     <w:multiLevelType w:val="hybridMultilevel"/>
     <w:tmpl w:val="268892C4"/>
@@ -3056,7 +3216,7 @@
       </w:rPr>
     </w:lvl>
   </w:abstractNum>
-  <w:abstractNum w:abstractNumId="9" w15:restartNumberingAfterBreak="0">
+  <w:abstractNum w:abstractNumId="13" w15:restartNumberingAfterBreak="0">
     <w:nsid w:val="5B6861FC"/>
     <w:multiLevelType w:val="hybridMultilevel"/>
     <w:tmpl w:val="7786CBDE"/>
@@ -3169,7 +3329,7 @@
       </w:rPr>
     </w:lvl>
   </w:abstractNum>
-  <w:abstractNum w:abstractNumId="10" w15:restartNumberingAfterBreak="0">
+  <w:abstractNum w:abstractNumId="14" w15:restartNumberingAfterBreak="0">
     <w:nsid w:val="648045C5"/>
     <w:multiLevelType w:val="multilevel"/>
     <w:tmpl w:val="9B069BFE"/>
@@ -3318,7 +3478,7 @@
       </w:rPr>
     </w:lvl>
   </w:abstractNum>
-  <w:abstractNum w:abstractNumId="11" w15:restartNumberingAfterBreak="0">
+  <w:abstractNum w:abstractNumId="15" w15:restartNumberingAfterBreak="0">
     <w:nsid w:val="66EC2F33"/>
     <w:multiLevelType w:val="hybridMultilevel"/>
     <w:tmpl w:val="F50420A2"/>
@@ -3530,7 +3690,7 @@
       </w:rPr>
     </w:lvl>
   </w:abstractNum>
-  <w:abstractNum w:abstractNumId="12" w15:restartNumberingAfterBreak="0">
+  <w:abstractNum w:abstractNumId="16" w15:restartNumberingAfterBreak="0">
     <w:nsid w:val="6C2A42F2"/>
     <w:multiLevelType w:val="multilevel"/>
     <w:tmpl w:val="0AD4BD86"/>
@@ -3679,7 +3839,7 @@
       </w:rPr>
     </w:lvl>
   </w:abstractNum>
-  <w:abstractNum w:abstractNumId="13" w15:restartNumberingAfterBreak="0">
+  <w:abstractNum w:abstractNumId="17" w15:restartNumberingAfterBreak="0">
     <w:nsid w:val="6D813477"/>
     <w:multiLevelType w:val="multilevel"/>
     <w:tmpl w:val="FE024134"/>
@@ -3828,7 +3988,7 @@
       </w:rPr>
     </w:lvl>
   </w:abstractNum>
-  <w:abstractNum w:abstractNumId="14" w15:restartNumberingAfterBreak="0">
+  <w:abstractNum w:abstractNumId="18" w15:restartNumberingAfterBreak="0">
     <w:nsid w:val="718B3345"/>
     <w:multiLevelType w:val="hybridMultilevel"/>
     <w:tmpl w:val="5C92C67C"/>
@@ -3952,7 +4112,7 @@
       </w:pPr>
     </w:lvl>
   </w:abstractNum>
-  <w:abstractNum w:abstractNumId="15" w15:restartNumberingAfterBreak="0">
+  <w:abstractNum w:abstractNumId="19" w15:restartNumberingAfterBreak="0">
     <w:nsid w:val="74676B30"/>
     <w:multiLevelType w:val="multilevel"/>
     <w:tmpl w:val="D3D8BCAC"/>
@@ -4101,7 +4261,7 @@
       </w:rPr>
     </w:lvl>
   </w:abstractNum>
-  <w:abstractNum w:abstractNumId="16" w15:restartNumberingAfterBreak="0">
+  <w:abstractNum w:abstractNumId="20" w15:restartNumberingAfterBreak="0">
     <w:nsid w:val="75F80EA5"/>
     <w:multiLevelType w:val="multilevel"/>
     <w:tmpl w:val="E21AC4CE"/>
@@ -4250,7 +4410,7 @@
       </w:rPr>
     </w:lvl>
   </w:abstractNum>
-  <w:abstractNum w:abstractNumId="17" w15:restartNumberingAfterBreak="0">
+  <w:abstractNum w:abstractNumId="21" w15:restartNumberingAfterBreak="0">
     <w:nsid w:val="78692744"/>
     <w:multiLevelType w:val="hybridMultilevel"/>
     <w:tmpl w:val="2BEA348C"/>
@@ -4462,38 +4622,151 @@
       </w:rPr>
     </w:lvl>
   </w:abstractNum>
+  <w:abstractNum w:abstractNumId="22" w15:restartNumberingAfterBreak="0">
+    <w:nsid w:val="7CF0577A"/>
+    <w:multiLevelType w:val="hybridMultilevel"/>
+    <w:tmpl w:val="E6F6FC00"/>
+    <w:lvl w:ilvl="0" w:tplc="0409000F">
+      <w:start w:val="1"/>
+      <w:numFmt w:val="decimal"/>
+      <w:lvlText w:val="%1."/>
+      <w:lvlJc w:val="left"/>
+      <w:pPr>
+        <w:ind w:left="720" w:hanging="360"/>
+      </w:pPr>
+      <w:rPr>
+        <w:rFonts w:hint="default"/>
+      </w:rPr>
+    </w:lvl>
+    <w:lvl w:ilvl="1" w:tplc="FFFFFFFF" w:tentative="1">
+      <w:start w:val="1"/>
+      <w:numFmt w:val="bullet"/>
+      <w:lvlText w:val=""/>
+      <w:lvlJc w:val="left"/>
+      <w:pPr>
+        <w:ind w:left="1240" w:hanging="440"/>
+      </w:pPr>
+      <w:rPr>
+        <w:rFonts w:ascii="Wingdings" w:hAnsi="Wingdings" w:hint="default"/>
+      </w:rPr>
+    </w:lvl>
+    <w:lvl w:ilvl="2" w:tplc="FFFFFFFF" w:tentative="1">
+      <w:start w:val="1"/>
+      <w:numFmt w:val="bullet"/>
+      <w:lvlText w:val=""/>
+      <w:lvlJc w:val="left"/>
+      <w:pPr>
+        <w:ind w:left="1680" w:hanging="440"/>
+      </w:pPr>
+      <w:rPr>
+        <w:rFonts w:ascii="Wingdings" w:hAnsi="Wingdings" w:hint="default"/>
+      </w:rPr>
+    </w:lvl>
+    <w:lvl w:ilvl="3" w:tplc="FFFFFFFF" w:tentative="1">
+      <w:start w:val="1"/>
+      <w:numFmt w:val="bullet"/>
+      <w:lvlText w:val=""/>
+      <w:lvlJc w:val="left"/>
+      <w:pPr>
+        <w:ind w:left="2120" w:hanging="440"/>
+      </w:pPr>
+      <w:rPr>
+        <w:rFonts w:ascii="Wingdings" w:hAnsi="Wingdings" w:hint="default"/>
+      </w:rPr>
+    </w:lvl>
+    <w:lvl w:ilvl="4" w:tplc="FFFFFFFF" w:tentative="1">
+      <w:start w:val="1"/>
+      <w:numFmt w:val="bullet"/>
+      <w:lvlText w:val=""/>
+      <w:lvlJc w:val="left"/>
+      <w:pPr>
+        <w:ind w:left="2560" w:hanging="440"/>
+      </w:pPr>
+      <w:rPr>
+        <w:rFonts w:ascii="Wingdings" w:hAnsi="Wingdings" w:hint="default"/>
+      </w:rPr>
+    </w:lvl>
+    <w:lvl w:ilvl="5" w:tplc="FFFFFFFF" w:tentative="1">
+      <w:start w:val="1"/>
+      <w:numFmt w:val="bullet"/>
+      <w:lvlText w:val=""/>
+      <w:lvlJc w:val="left"/>
+      <w:pPr>
+        <w:ind w:left="3000" w:hanging="440"/>
+      </w:pPr>
+      <w:rPr>
+        <w:rFonts w:ascii="Wingdings" w:hAnsi="Wingdings" w:hint="default"/>
+      </w:rPr>
+    </w:lvl>
+    <w:lvl w:ilvl="6" w:tplc="FFFFFFFF" w:tentative="1">
+      <w:start w:val="1"/>
+      <w:numFmt w:val="bullet"/>
+      <w:lvlText w:val=""/>
+      <w:lvlJc w:val="left"/>
+      <w:pPr>
+        <w:ind w:left="3440" w:hanging="440"/>
+      </w:pPr>
+      <w:rPr>
+        <w:rFonts w:ascii="Wingdings" w:hAnsi="Wingdings" w:hint="default"/>
+      </w:rPr>
+    </w:lvl>
+    <w:lvl w:ilvl="7" w:tplc="FFFFFFFF" w:tentative="1">
+      <w:start w:val="1"/>
+      <w:numFmt w:val="bullet"/>
+      <w:lvlText w:val=""/>
+      <w:lvlJc w:val="left"/>
+      <w:pPr>
+        <w:ind w:left="3880" w:hanging="440"/>
+      </w:pPr>
+      <w:rPr>
+        <w:rFonts w:ascii="Wingdings" w:hAnsi="Wingdings" w:hint="default"/>
+      </w:rPr>
+    </w:lvl>
+    <w:lvl w:ilvl="8" w:tplc="FFFFFFFF" w:tentative="1">
+      <w:start w:val="1"/>
+      <w:numFmt w:val="bullet"/>
+      <w:lvlText w:val=""/>
+      <w:lvlJc w:val="left"/>
+      <w:pPr>
+        <w:ind w:left="4320" w:hanging="440"/>
+      </w:pPr>
+      <w:rPr>
+        <w:rFonts w:ascii="Wingdings" w:hAnsi="Wingdings" w:hint="default"/>
+      </w:rPr>
+    </w:lvl>
+  </w:abstractNum>
   <w:num w:numId="1" w16cid:durableId="714046881">
-    <w:abstractNumId w:val="17"/>
+    <w:abstractNumId w:val="21"/>
   </w:num>
   <w:num w:numId="2" w16cid:durableId="909461494">
+    <w:abstractNumId w:val="15"/>
+  </w:num>
+  <w:num w:numId="3" w16cid:durableId="1251741212">
     <w:abstractNumId w:val="11"/>
   </w:num>
-  <w:num w:numId="3" w16cid:durableId="1251741212">
-    <w:abstractNumId w:val="7"/>
-  </w:num>
   <w:num w:numId="4" w16cid:durableId="1054043121">
-    <w:abstractNumId w:val="8"/>
+    <w:abstractNumId w:val="12"/>
   </w:num>
   <w:num w:numId="5" w16cid:durableId="1067650007">
-    <w:abstractNumId w:val="2"/>
+    <w:abstractNumId w:val="4"/>
   </w:num>
   <w:num w:numId="6" w16cid:durableId="913273799">
-    <w:abstractNumId w:val="5"/>
+    <w:abstractNumId w:val="7"/>
   </w:num>
   <w:num w:numId="7" w16cid:durableId="846016018">
     <w:abstractNumId w:val="0"/>
   </w:num>
   <w:num w:numId="8" w16cid:durableId="833375388">
-    <w:abstractNumId w:val="6"/>
+    <w:abstractNumId w:val="10"/>
   </w:num>
   <w:num w:numId="9" w16cid:durableId="195899571">
-    <w:abstractNumId w:val="3"/>
+    <w:abstractNumId w:val="5"/>
   </w:num>
   <w:num w:numId="10" w16cid:durableId="494608608">
-    <w:abstractNumId w:val="9"/>
+    <w:abstractNumId w:val="13"/>
   </w:num>
   <w:num w:numId="11" w16cid:durableId="1248541150">
-    <w:abstractNumId w:val="14"/>
+    <w:abstractNumId w:val="18"/>
     <w:lvlOverride w:ilvl="0"/>
     <w:lvlOverride w:ilvl="1">
       <w:startOverride w:val="1"/>
@@ -4521,28 +4794,43 @@
     </w:lvlOverride>
   </w:num>
   <w:num w:numId="12" w16cid:durableId="1494251775">
-    <w:abstractNumId w:val="15"/>
+    <w:abstractNumId w:val="19"/>
   </w:num>
   <w:num w:numId="13" w16cid:durableId="1172641407">
-    <w:abstractNumId w:val="16"/>
+    <w:abstractNumId w:val="20"/>
   </w:num>
   <w:num w:numId="14" w16cid:durableId="28724919">
-    <w:abstractNumId w:val="10"/>
+    <w:abstractNumId w:val="14"/>
   </w:num>
   <w:num w:numId="15" w16cid:durableId="401486354">
-    <w:abstractNumId w:val="12"/>
+    <w:abstractNumId w:val="16"/>
   </w:num>
   <w:num w:numId="16" w16cid:durableId="1288583829">
     <w:abstractNumId w:val="1"/>
   </w:num>
   <w:num w:numId="17" w16cid:durableId="2093773901">
-    <w:abstractNumId w:val="13"/>
+    <w:abstractNumId w:val="17"/>
   </w:num>
   <w:num w:numId="18" w16cid:durableId="1278560331">
+    <w:abstractNumId w:val="6"/>
+  </w:num>
+  <w:num w:numId="19" w16cid:durableId="794906217">
     <w:abstractNumId w:val="4"/>
   </w:num>
-  <w:num w:numId="19" w16cid:durableId="794906217">
+  <w:num w:numId="20" w16cid:durableId="2052150480">
+    <w:abstractNumId w:val="3"/>
+  </w:num>
+  <w:num w:numId="21" w16cid:durableId="1382052134">
+    <w:abstractNumId w:val="9"/>
+  </w:num>
+  <w:num w:numId="22" w16cid:durableId="386341215">
     <w:abstractNumId w:val="2"/>
+  </w:num>
+  <w:num w:numId="23" w16cid:durableId="1004551044">
+    <w:abstractNumId w:val="22"/>
+  </w:num>
+  <w:num w:numId="24" w16cid:durableId="93787190">
+    <w:abstractNumId w:val="8"/>
   </w:num>
 </w:numbering>
 </file>
@@ -5001,6 +5289,7 @@
   <w:style w:type="character" w:default="1" w:styleId="a0">
     <w:name w:val="Default Paragraph Font"/>
     <w:uiPriority w:val="1"/>
+    <w:semiHidden/>
     <w:unhideWhenUsed/>
   </w:style>
   <w:style w:type="table" w:default="1" w:styleId="a1">
@@ -5305,6 +5594,17 @@
       <w:shd w:val="clear" w:color="auto" w:fill="E1DFDD"/>
     </w:rPr>
   </w:style>
+  <w:style w:type="character" w:styleId="af6">
+    <w:name w:val="Strong"/>
+    <w:basedOn w:val="a0"/>
+    <w:uiPriority w:val="22"/>
+    <w:qFormat/>
+    <w:rsid w:val="007B7699"/>
+    <w:rPr>
+      <w:b/>
+      <w:bCs/>
+    </w:rPr>
+  </w:style>
 </w:styles>
 </file>
 

--- a/kailong-resumeall.docx
+++ b/kailong-resumeall.docx
@@ -837,7 +837,21 @@
           <w:rFonts w:ascii="PingFang-SC-Regular" w:eastAsiaTheme="minorEastAsia" w:hAnsi="PingFang-SC-Regular" w:hint="eastAsia"/>
           <w:lang w:eastAsia="zh-CN"/>
         </w:rPr>
-        <w:t xml:space="preserve">  (GPA 3.x+)</w:t>
+        <w:t xml:space="preserve">  (GPA 3.</w:t>
+      </w:r>
+      <w:r>
+        <w:rPr>
+          <w:rFonts w:ascii="PingFang-SC-Regular" w:eastAsiaTheme="minorEastAsia" w:hAnsi="PingFang-SC-Regular" w:hint="eastAsia"/>
+          <w:lang w:eastAsia="zh-CN"/>
+        </w:rPr>
+        <w:t>3</w:t>
+      </w:r>
+      <w:r>
+        <w:rPr>
+          <w:rFonts w:ascii="PingFang-SC-Regular" w:eastAsiaTheme="minorEastAsia" w:hAnsi="PingFang-SC-Regular" w:hint="eastAsia"/>
+          <w:lang w:eastAsia="zh-CN"/>
+        </w:rPr>
+        <w:t>)</w:t>
       </w:r>
       <w:r>
         <w:rPr>
@@ -1035,7 +1049,7 @@
           <w:b/>
           <w:bCs/>
         </w:rPr>
-        <w:t>Java, Python, JavaScript, HTML, CSS, SQL</w:t>
+        <w:t>Java, Python, JavaScript, HTML CSS, SQL</w:t>
       </w:r>
     </w:p>
     <w:p>
@@ -1095,8 +1109,24 @@
           <w:b/>
           <w:bCs/>
         </w:rPr>
-        <w:t xml:space="preserve">Docker, Jenkins, GitLab, Linux, Nginx, Kafka, AWS (Learning) </w:t>
-      </w:r>
+        <w:t xml:space="preserve">Docker, Jenkins, GitLab, Linux, Nginx, Kafka, AWS </w:t>
+      </w:r>
+    </w:p>
+    <w:p>
+      <w:pPr>
+        <w:numPr>
+          <w:ilvl w:val="0"/>
+          <w:numId w:val="12"/>
+        </w:numPr>
+        <w:tabs>
+          <w:tab w:val="left" w:pos="720"/>
+        </w:tabs>
+        <w:rPr>
+          <w:rFonts w:ascii="PingFang-SC-Regular" w:hAnsi="PingFang-SC-Regular"/>
+          <w:b/>
+          <w:bCs/>
+        </w:rPr>
+      </w:pPr>
       <w:r>
         <w:rPr>
           <w:rFonts w:ascii="PingFang-SC-Regular" w:hAnsi="PingFang-SC-Regular"/>
